--- a/inc/docs/DeskStats_Documentation.docx
+++ b/inc/docs/DeskStats_Documentation.docx
@@ -11,7 +11,9 @@
         <w:contextualSpacing w:val="0"/>
       </w:pPr>
       <w:bookmarkStart w:id="0" w:name="h.waxg3h70898x" w:colFirst="0" w:colLast="0"/>
+      <w:bookmarkStart w:id="1" w:name="_GoBack"/>
       <w:bookmarkEnd w:id="0"/>
+      <w:bookmarkEnd w:id="1"/>
       <w:r>
         <w:rPr>
           <w:noProof/>
@@ -30,7 +32,7 @@
                     <pic:cNvPicPr preferRelativeResize="0"/>
                   </pic:nvPicPr>
                   <pic:blipFill>
-                    <a:blip r:embed="rId5"/>
+                    <a:blip r:embed="rId7"/>
                     <a:srcRect/>
                     <a:stretch>
                       <a:fillRect/>
@@ -58,7 +60,15 @@
           <w:sz w:val="48"/>
           <w:szCs w:val="48"/>
         </w:rPr>
-        <w:t>RefStats Tool Documentation</w:t>
+        <w:t>Desk</w:t>
+      </w:r>
+      <w:r>
+        <w:rPr>
+          <w:b/>
+          <w:sz w:val="48"/>
+          <w:szCs w:val="48"/>
+        </w:rPr>
+        <w:t>Stats Tool Documentation</w:t>
       </w:r>
     </w:p>
     <w:p>
@@ -76,8 +86,8 @@
         <w:ind w:left="-220" w:right="-220"/>
         <w:contextualSpacing w:val="0"/>
       </w:pPr>
-      <w:bookmarkStart w:id="1" w:name="h.2lc7epthb9gi" w:colFirst="0" w:colLast="0"/>
-      <w:bookmarkEnd w:id="1"/>
+      <w:bookmarkStart w:id="2" w:name="h.2lc7epthb9gi" w:colFirst="0" w:colLast="0"/>
+      <w:bookmarkEnd w:id="2"/>
       <w:r>
         <w:rPr>
           <w:rFonts w:ascii="Arial" w:eastAsia="Arial" w:hAnsi="Arial" w:cs="Arial"/>
@@ -102,31 +112,25 @@
     <w:p>
       <w:pPr>
         <w:ind w:left="360"/>
-        <w:rPr>
-          <w:color w:val="1155CC"/>
-          <w:u w:val="single"/>
-        </w:rPr>
-      </w:pPr>
-      <w:hyperlink w:anchor="h.d22co5ye2eyu">
-        <w:r>
-          <w:rPr>
-            <w:color w:val="1155CC"/>
-            <w:u w:val="single"/>
-          </w:rPr>
-          <w:t>About</w:t>
-        </w:r>
-      </w:hyperlink>
-    </w:p>
-    <w:p>
-      <w:pPr>
-        <w:ind w:left="360"/>
       </w:pPr>
       <w:hyperlink w:anchor="ButtonTrans" w:history="1">
         <w:r>
           <w:rPr>
             <w:rStyle w:val="Hyperlink"/>
           </w:rPr>
-          <w:t>Button / Transcation Definitions</w:t>
+          <w:t>Button / Trans</w:t>
+        </w:r>
+        <w:r>
+          <w:rPr>
+            <w:rStyle w:val="Hyperlink"/>
+          </w:rPr>
+          <w:t>a</w:t>
+        </w:r>
+        <w:r>
+          <w:rPr>
+            <w:rStyle w:val="Hyperlink"/>
+          </w:rPr>
+          <w:t>ction Definitions</w:t>
         </w:r>
       </w:hyperlink>
     </w:p>
@@ -252,400 +256,24 @@
         <w:ind w:left="-220" w:right="-220"/>
         <w:contextualSpacing w:val="0"/>
       </w:pPr>
-      <w:bookmarkStart w:id="2" w:name="ButtonTrans"/>
+      <w:bookmarkStart w:id="3" w:name="_Button_/_Transaction"/>
+      <w:bookmarkStart w:id="4" w:name="ButtonTrans"/>
+      <w:bookmarkEnd w:id="3"/>
       <w:r>
         <w:t>Button / Transaction Definitions</w:t>
       </w:r>
     </w:p>
-    <w:bookmarkEnd w:id="2"/>
-    <w:p/>
-    <w:p>
-      <w:pPr>
-        <w:pStyle w:val="NoSpacing"/>
-        <w:rPr>
-          <w:rFonts w:ascii="Arial" w:hAnsi="Arial" w:cs="Arial"/>
-          <w:sz w:val="36"/>
-          <w:szCs w:val="36"/>
-        </w:rPr>
-      </w:pPr>
+    <w:bookmarkEnd w:id="4"/>
+    <w:p>
       <w:r>
         <w:rPr>
           <w:noProof/>
         </w:rPr>
         <w:drawing>
-          <wp:inline distT="0" distB="0" distL="0" distR="0" wp14:anchorId="33C106FB" wp14:editId="1698B968">
-            <wp:extent cx="4305300" cy="457200"/>
-            <wp:effectExtent l="0" t="0" r="0" b="0"/>
-            <wp:docPr id="15" name="Picture 15"/>
-            <wp:cNvGraphicFramePr>
-              <a:graphicFrameLocks xmlns:a="http://schemas.openxmlformats.org/drawingml/2006/main" noChangeAspect="1"/>
-            </wp:cNvGraphicFramePr>
-            <a:graphic xmlns:a="http://schemas.openxmlformats.org/drawingml/2006/main">
-              <a:graphicData uri="http://schemas.openxmlformats.org/drawingml/2006/picture">
-                <pic:pic xmlns:pic="http://schemas.openxmlformats.org/drawingml/2006/picture">
-                  <pic:nvPicPr>
-                    <pic:cNvPr id="1" name=""/>
-                    <pic:cNvPicPr/>
-                  </pic:nvPicPr>
-                  <pic:blipFill>
-                    <a:blip r:embed="rId6"/>
-                    <a:stretch>
-                      <a:fillRect/>
-                    </a:stretch>
-                  </pic:blipFill>
-                  <pic:spPr>
-                    <a:xfrm>
-                      <a:off x="0" y="0"/>
-                      <a:ext cx="4305300" cy="457200"/>
-                    </a:xfrm>
-                    <a:prstGeom prst="rect">
-                      <a:avLst/>
-                    </a:prstGeom>
-                  </pic:spPr>
-                </pic:pic>
-              </a:graphicData>
-            </a:graphic>
-          </wp:inline>
-        </w:drawing>
-      </w:r>
-    </w:p>
-    <w:p>
-      <w:pPr>
-        <w:pStyle w:val="NoSpacing"/>
-        <w:rPr>
-          <w:rFonts w:ascii="Arial" w:hAnsi="Arial" w:cs="Arial"/>
-        </w:rPr>
-      </w:pPr>
-      <w:r>
-        <w:rPr>
-          <w:rFonts w:ascii="Arial" w:hAnsi="Arial" w:cs="Arial"/>
-          <w:b/>
-        </w:rPr>
-        <w:t xml:space="preserve">Defined: </w:t>
-      </w:r>
-      <w:r>
-        <w:rPr>
-          <w:rFonts w:ascii="Arial" w:hAnsi="Arial" w:cs="Arial"/>
-        </w:rPr>
-        <w:t>Involves the logistical use of the library, campus or the website. Includes questions on policies and procedures.</w:t>
-      </w:r>
-    </w:p>
-    <w:p>
-      <w:pPr>
-        <w:pStyle w:val="NoSpacing"/>
-        <w:rPr>
-          <w:rFonts w:ascii="Arial" w:hAnsi="Arial" w:cs="Arial"/>
-          <w:b/>
-        </w:rPr>
-      </w:pPr>
-      <w:r>
-        <w:rPr>
-          <w:rFonts w:ascii="Arial" w:hAnsi="Arial" w:cs="Arial"/>
-          <w:b/>
-        </w:rPr>
-        <w:t xml:space="preserve">Examples: </w:t>
-      </w:r>
-    </w:p>
-    <w:p>
-      <w:pPr>
-        <w:pStyle w:val="NoSpacing"/>
-        <w:ind w:firstLine="720"/>
-        <w:rPr>
-          <w:rFonts w:ascii="Arial" w:hAnsi="Arial" w:cs="Arial"/>
-          <w:b/>
-        </w:rPr>
-      </w:pPr>
-    </w:p>
-    <w:p>
-      <w:pPr>
-        <w:pStyle w:val="NoSpacing"/>
-        <w:numPr>
-          <w:ilvl w:val="0"/>
-          <w:numId w:val="1"/>
-        </w:numPr>
-        <w:rPr>
-          <w:rFonts w:ascii="Arial" w:hAnsi="Arial" w:cs="Arial"/>
-        </w:rPr>
-      </w:pPr>
-      <w:r>
-        <w:rPr>
-          <w:rFonts w:ascii="Arial" w:hAnsi="Arial" w:cs="Arial"/>
-        </w:rPr>
-        <w:t xml:space="preserve">Where is a department located?  </w:t>
-      </w:r>
-    </w:p>
-    <w:p>
-      <w:pPr>
-        <w:pStyle w:val="NoSpacing"/>
-        <w:numPr>
-          <w:ilvl w:val="0"/>
-          <w:numId w:val="1"/>
-        </w:numPr>
-        <w:rPr>
-          <w:rFonts w:ascii="Arial" w:hAnsi="Arial" w:cs="Arial"/>
-        </w:rPr>
-      </w:pPr>
-      <w:r>
-        <w:rPr>
-          <w:rFonts w:ascii="Arial" w:hAnsi="Arial" w:cs="Arial"/>
-        </w:rPr>
-        <w:t>How late are you open today?</w:t>
-      </w:r>
-    </w:p>
-    <w:p>
-      <w:pPr>
-        <w:pStyle w:val="NoSpacing"/>
-        <w:numPr>
-          <w:ilvl w:val="0"/>
-          <w:numId w:val="1"/>
-        </w:numPr>
-        <w:rPr>
-          <w:rFonts w:ascii="Arial" w:hAnsi="Arial" w:cs="Arial"/>
-        </w:rPr>
-      </w:pPr>
-      <w:r>
-        <w:rPr>
-          <w:rFonts w:ascii="Arial" w:hAnsi="Arial" w:cs="Arial"/>
-        </w:rPr>
-        <w:t>What is the URL for the library homepage?</w:t>
-      </w:r>
-    </w:p>
-    <w:p>
-      <w:pPr>
-        <w:pStyle w:val="NoSpacing"/>
-        <w:numPr>
-          <w:ilvl w:val="0"/>
-          <w:numId w:val="1"/>
-        </w:numPr>
-        <w:rPr>
-          <w:rFonts w:ascii="Arial" w:hAnsi="Arial" w:cs="Arial"/>
-        </w:rPr>
-      </w:pPr>
-      <w:r>
-        <w:rPr>
-          <w:rFonts w:ascii="Arial" w:hAnsi="Arial" w:cs="Arial"/>
-        </w:rPr>
-        <w:t>Do you have vending machines in this building?</w:t>
-      </w:r>
-    </w:p>
-    <w:p>
-      <w:pPr>
-        <w:pStyle w:val="NoSpacing"/>
-        <w:numPr>
-          <w:ilvl w:val="0"/>
-          <w:numId w:val="1"/>
-        </w:numPr>
-        <w:rPr>
-          <w:rFonts w:ascii="Arial" w:hAnsi="Arial" w:cs="Arial"/>
-        </w:rPr>
-      </w:pPr>
-      <w:r>
-        <w:rPr>
-          <w:rFonts w:ascii="Arial" w:hAnsi="Arial" w:cs="Arial"/>
-        </w:rPr>
-        <w:t>How does course reserves work?</w:t>
-      </w:r>
-    </w:p>
-    <w:p>
-      <w:pPr>
-        <w:pStyle w:val="NoSpacing"/>
-        <w:rPr>
-          <w:rFonts w:ascii="Arial" w:hAnsi="Arial" w:cs="Arial"/>
-        </w:rPr>
-      </w:pPr>
-    </w:p>
-    <w:p>
-      <w:pPr>
-        <w:pStyle w:val="NoSpacing"/>
-        <w:rPr>
-          <w:rFonts w:ascii="Arial" w:hAnsi="Arial" w:cs="Arial"/>
-        </w:rPr>
-      </w:pPr>
-    </w:p>
-    <w:p>
-      <w:pPr>
-        <w:pStyle w:val="NoSpacing"/>
-        <w:rPr>
-          <w:rFonts w:ascii="Arial" w:hAnsi="Arial" w:cs="Arial"/>
-          <w:b/>
-        </w:rPr>
-      </w:pPr>
-      <w:r>
-        <w:rPr>
-          <w:noProof/>
-        </w:rPr>
-        <w:drawing>
-          <wp:inline distT="0" distB="0" distL="0" distR="0" wp14:anchorId="5428AF89" wp14:editId="186D1ABE">
-            <wp:extent cx="4305300" cy="457200"/>
-            <wp:effectExtent l="0" t="0" r="0" b="0"/>
-            <wp:docPr id="16" name="Picture 16"/>
-            <wp:cNvGraphicFramePr>
-              <a:graphicFrameLocks xmlns:a="http://schemas.openxmlformats.org/drawingml/2006/main" noChangeAspect="1"/>
-            </wp:cNvGraphicFramePr>
-            <a:graphic xmlns:a="http://schemas.openxmlformats.org/drawingml/2006/main">
-              <a:graphicData uri="http://schemas.openxmlformats.org/drawingml/2006/picture">
-                <pic:pic xmlns:pic="http://schemas.openxmlformats.org/drawingml/2006/picture">
-                  <pic:nvPicPr>
-                    <pic:cNvPr id="1" name=""/>
-                    <pic:cNvPicPr/>
-                  </pic:nvPicPr>
-                  <pic:blipFill>
-                    <a:blip r:embed="rId7"/>
-                    <a:stretch>
-                      <a:fillRect/>
-                    </a:stretch>
-                  </pic:blipFill>
-                  <pic:spPr>
-                    <a:xfrm>
-                      <a:off x="0" y="0"/>
-                      <a:ext cx="4305300" cy="457200"/>
-                    </a:xfrm>
-                    <a:prstGeom prst="rect">
-                      <a:avLst/>
-                    </a:prstGeom>
-                  </pic:spPr>
-                </pic:pic>
-              </a:graphicData>
-            </a:graphic>
-          </wp:inline>
-        </w:drawing>
-      </w:r>
-    </w:p>
-    <w:p>
-      <w:pPr>
-        <w:pStyle w:val="NoSpacing"/>
-        <w:rPr>
-          <w:rFonts w:ascii="Arial" w:hAnsi="Arial" w:cs="Arial"/>
-        </w:rPr>
-      </w:pPr>
-      <w:r>
-        <w:rPr>
-          <w:rFonts w:ascii="Arial" w:hAnsi="Arial" w:cs="Arial"/>
-          <w:b/>
-        </w:rPr>
-        <w:t xml:space="preserve">Defined: </w:t>
-      </w:r>
-      <w:r>
-        <w:rPr>
-          <w:rFonts w:ascii="Arial" w:hAnsi="Arial" w:cs="Arial"/>
-        </w:rPr>
-        <w:t>Involves the knowledge, use or instruction of one or more information sources (catalog, library homepage, print books, databases, etc.) and lasts less than 3 minutes.</w:t>
-      </w:r>
-    </w:p>
-    <w:p>
-      <w:pPr>
-        <w:pStyle w:val="NoSpacing"/>
-        <w:rPr>
-          <w:rFonts w:ascii="Arial" w:hAnsi="Arial" w:cs="Arial"/>
-          <w:b/>
-        </w:rPr>
-      </w:pPr>
-      <w:r>
-        <w:rPr>
-          <w:rFonts w:ascii="Arial" w:hAnsi="Arial" w:cs="Arial"/>
-          <w:b/>
-        </w:rPr>
-        <w:t xml:space="preserve">Examples: </w:t>
-      </w:r>
-    </w:p>
-    <w:p>
-      <w:pPr>
-        <w:pStyle w:val="NoSpacing"/>
-        <w:rPr>
-          <w:rFonts w:ascii="Arial" w:hAnsi="Arial" w:cs="Arial"/>
-          <w:b/>
-        </w:rPr>
-      </w:pPr>
-    </w:p>
-    <w:p>
-      <w:pPr>
-        <w:pStyle w:val="NoSpacing"/>
-        <w:numPr>
-          <w:ilvl w:val="0"/>
-          <w:numId w:val="1"/>
-        </w:numPr>
-        <w:rPr>
-          <w:rFonts w:ascii="Arial" w:hAnsi="Arial" w:cs="Arial"/>
-        </w:rPr>
-      </w:pPr>
-      <w:r>
-        <w:rPr>
-          <w:rFonts w:ascii="Arial" w:hAnsi="Arial" w:cs="Arial"/>
-        </w:rPr>
-        <w:t>Do you own this book?</w:t>
-      </w:r>
-    </w:p>
-    <w:p>
-      <w:pPr>
-        <w:pStyle w:val="NoSpacing"/>
-        <w:numPr>
-          <w:ilvl w:val="0"/>
-          <w:numId w:val="1"/>
-        </w:numPr>
-        <w:rPr>
-          <w:rFonts w:ascii="Arial" w:hAnsi="Arial" w:cs="Arial"/>
-          <w:b/>
-        </w:rPr>
-      </w:pPr>
-      <w:r>
-        <w:rPr>
-          <w:rFonts w:ascii="Arial" w:hAnsi="Arial" w:cs="Arial"/>
-        </w:rPr>
-        <w:t>How do I cite a web page using APA style?</w:t>
-      </w:r>
-    </w:p>
-    <w:p>
-      <w:pPr>
-        <w:pStyle w:val="NoSpacing"/>
-        <w:numPr>
-          <w:ilvl w:val="0"/>
-          <w:numId w:val="1"/>
-        </w:numPr>
-        <w:rPr>
-          <w:rFonts w:ascii="Arial" w:hAnsi="Arial" w:cs="Arial"/>
-          <w:b/>
-        </w:rPr>
-      </w:pPr>
-      <w:r>
-        <w:rPr>
-          <w:rFonts w:ascii="Arial" w:hAnsi="Arial" w:cs="Arial"/>
-        </w:rPr>
-        <w:t>Where should I go to find resources relating to social work?</w:t>
-      </w:r>
-    </w:p>
-    <w:p>
-      <w:pPr>
-        <w:pStyle w:val="NoSpacing"/>
-        <w:rPr>
-          <w:rFonts w:ascii="Arial" w:hAnsi="Arial" w:cs="Arial"/>
-        </w:rPr>
-      </w:pPr>
-    </w:p>
-    <w:p>
-      <w:pPr>
-        <w:pStyle w:val="NoSpacing"/>
-        <w:rPr>
-          <w:rFonts w:ascii="Arial" w:hAnsi="Arial" w:cs="Arial"/>
-        </w:rPr>
-      </w:pPr>
-    </w:p>
-    <w:p>
-      <w:pPr>
-        <w:pStyle w:val="NoSpacing"/>
-        <w:rPr>
-          <w:rFonts w:ascii="Arial" w:hAnsi="Arial" w:cs="Arial"/>
-          <w:b/>
-        </w:rPr>
-      </w:pPr>
-      <w:r>
-        <w:rPr>
-          <w:noProof/>
-        </w:rPr>
-        <w:drawing>
-          <wp:inline distT="0" distB="0" distL="0" distR="0" wp14:anchorId="068E169D" wp14:editId="4AF56AD1">
-            <wp:extent cx="4305300" cy="457200"/>
-            <wp:effectExtent l="0" t="0" r="0" b="0"/>
-            <wp:docPr id="17" name="Picture 17"/>
+          <wp:inline distT="0" distB="0" distL="0" distR="0" wp14:anchorId="1752B227" wp14:editId="5A895077">
+            <wp:extent cx="4256314" cy="455727"/>
+            <wp:effectExtent l="0" t="0" r="0" b="1905"/>
+            <wp:docPr id="26" name="Picture 26"/>
             <wp:cNvGraphicFramePr>
               <a:graphicFrameLocks xmlns:a="http://schemas.openxmlformats.org/drawingml/2006/main" noChangeAspect="1"/>
             </wp:cNvGraphicFramePr>
@@ -665,7 +293,7 @@
                   <pic:spPr>
                     <a:xfrm>
                       <a:off x="0" y="0"/>
-                      <a:ext cx="4305300" cy="457200"/>
+                      <a:ext cx="4388511" cy="469881"/>
                     </a:xfrm>
                     <a:prstGeom prst="rect">
                       <a:avLst/>
@@ -696,7 +324,7 @@
         <w:rPr>
           <w:rFonts w:ascii="Arial" w:hAnsi="Arial" w:cs="Arial"/>
         </w:rPr>
-        <w:t>Involves the knowledge, use or instruction of one or more information sources (catalog, library homepage, print books, databases, etc.) and lasts more than 3 minutes.</w:t>
+        <w:t>Involves the logistical use of the library, campus or the website. Includes questions on policies and procedures.</w:t>
       </w:r>
     </w:p>
     <w:p>
@@ -718,6 +346,7 @@
     <w:p>
       <w:pPr>
         <w:pStyle w:val="NoSpacing"/>
+        <w:ind w:firstLine="720"/>
         <w:rPr>
           <w:rFonts w:ascii="Arial" w:hAnsi="Arial" w:cs="Arial"/>
           <w:b/>
@@ -739,7 +368,7 @@
         <w:rPr>
           <w:rFonts w:ascii="Arial" w:hAnsi="Arial" w:cs="Arial"/>
         </w:rPr>
-        <w:t>I need 5 literary criticism articles.</w:t>
+        <w:t xml:space="preserve">Where is a department located?  </w:t>
       </w:r>
     </w:p>
     <w:p>
@@ -757,7 +386,7 @@
         <w:rPr>
           <w:rFonts w:ascii="Arial" w:hAnsi="Arial" w:cs="Arial"/>
         </w:rPr>
-        <w:t>Can you help me locate this specific inventory for PTSD?</w:t>
+        <w:t>How late are you open today?</w:t>
       </w:r>
     </w:p>
     <w:p>
@@ -775,31 +404,66 @@
         <w:rPr>
           <w:rFonts w:ascii="Arial" w:hAnsi="Arial" w:cs="Arial"/>
         </w:rPr>
-        <w:t>I need help finding historical images of a particular building.</w:t>
-      </w:r>
-    </w:p>
-    <w:p>
-      <w:pPr>
-        <w:pStyle w:val="NoSpacing"/>
-        <w:rPr>
-          <w:rFonts w:ascii="Arial" w:hAnsi="Arial" w:cs="Arial"/>
-        </w:rPr>
-      </w:pPr>
-    </w:p>
-    <w:p>
-      <w:pPr>
-        <w:pStyle w:val="NoSpacing"/>
-        <w:rPr>
-          <w:rFonts w:ascii="Arial" w:hAnsi="Arial" w:cs="Arial"/>
-        </w:rPr>
-      </w:pPr>
-    </w:p>
-    <w:p>
-      <w:pPr>
-        <w:pStyle w:val="NoSpacing"/>
-        <w:rPr>
-          <w:rFonts w:ascii="Arial" w:hAnsi="Arial" w:cs="Arial"/>
-          <w:b/>
+        <w:t>What is the URL for the library homepage?</w:t>
+      </w:r>
+    </w:p>
+    <w:p>
+      <w:pPr>
+        <w:pStyle w:val="NoSpacing"/>
+        <w:numPr>
+          <w:ilvl w:val="0"/>
+          <w:numId w:val="1"/>
+        </w:numPr>
+        <w:rPr>
+          <w:rFonts w:ascii="Arial" w:hAnsi="Arial" w:cs="Arial"/>
+        </w:rPr>
+      </w:pPr>
+      <w:r>
+        <w:rPr>
+          <w:rFonts w:ascii="Arial" w:hAnsi="Arial" w:cs="Arial"/>
+        </w:rPr>
+        <w:t>Do you have vending machines in this building?</w:t>
+      </w:r>
+    </w:p>
+    <w:p>
+      <w:pPr>
+        <w:pStyle w:val="NoSpacing"/>
+        <w:numPr>
+          <w:ilvl w:val="0"/>
+          <w:numId w:val="1"/>
+        </w:numPr>
+        <w:rPr>
+          <w:rFonts w:ascii="Arial" w:hAnsi="Arial" w:cs="Arial"/>
+        </w:rPr>
+      </w:pPr>
+      <w:r>
+        <w:rPr>
+          <w:rFonts w:ascii="Arial" w:hAnsi="Arial" w:cs="Arial"/>
+        </w:rPr>
+        <w:t>How does course reserves work?</w:t>
+      </w:r>
+    </w:p>
+    <w:p>
+      <w:pPr>
+        <w:pStyle w:val="NoSpacing"/>
+        <w:rPr>
+          <w:rFonts w:ascii="Arial" w:hAnsi="Arial" w:cs="Arial"/>
+        </w:rPr>
+      </w:pPr>
+    </w:p>
+    <w:p>
+      <w:pPr>
+        <w:pStyle w:val="NoSpacing"/>
+        <w:rPr>
+          <w:rFonts w:ascii="Arial" w:hAnsi="Arial" w:cs="Arial"/>
+        </w:rPr>
+      </w:pPr>
+    </w:p>
+    <w:p>
+      <w:pPr>
+        <w:pStyle w:val="NoSpacing"/>
+        <w:rPr>
+          <w:rFonts w:ascii="Arial" w:hAnsi="Arial" w:cs="Arial"/>
         </w:rPr>
       </w:pPr>
       <w:r>
@@ -807,10 +471,10 @@
           <w:noProof/>
         </w:rPr>
         <w:drawing>
-          <wp:inline distT="0" distB="0" distL="0" distR="0" wp14:anchorId="2330B51D" wp14:editId="1B726BEB">
-            <wp:extent cx="4305300" cy="457200"/>
+          <wp:inline distT="0" distB="0" distL="0" distR="0" wp14:anchorId="60E0DE50" wp14:editId="2DBD9149">
+            <wp:extent cx="4255770" cy="462398"/>
             <wp:effectExtent l="0" t="0" r="0" b="0"/>
-            <wp:docPr id="18" name="Picture 18"/>
+            <wp:docPr id="27" name="Picture 27"/>
             <wp:cNvGraphicFramePr>
               <a:graphicFrameLocks xmlns:a="http://schemas.openxmlformats.org/drawingml/2006/main" noChangeAspect="1"/>
             </wp:cNvGraphicFramePr>
@@ -830,7 +494,7 @@
                   <pic:spPr>
                     <a:xfrm>
                       <a:off x="0" y="0"/>
-                      <a:ext cx="4305300" cy="457200"/>
+                      <a:ext cx="4345317" cy="472127"/>
                     </a:xfrm>
                     <a:prstGeom prst="rect">
                       <a:avLst/>
@@ -861,7 +525,7 @@
         <w:rPr>
           <w:rFonts w:ascii="Arial" w:hAnsi="Arial" w:cs="Arial"/>
         </w:rPr>
-        <w:t xml:space="preserve">Pertaining to general circulation functions </w:t>
+        <w:t>Involves the knowledge, use or instruction of one or more information sources (catalog, library homepage, print books, databases, etc.) and lasts less than 3 minutes.</w:t>
       </w:r>
     </w:p>
     <w:p>
@@ -883,7 +547,6 @@
     <w:p>
       <w:pPr>
         <w:pStyle w:val="NoSpacing"/>
-        <w:ind w:firstLine="720"/>
         <w:rPr>
           <w:rFonts w:ascii="Arial" w:hAnsi="Arial" w:cs="Arial"/>
           <w:b/>
@@ -905,7 +568,7 @@
         <w:rPr>
           <w:rFonts w:ascii="Arial" w:hAnsi="Arial" w:cs="Arial"/>
         </w:rPr>
-        <w:t xml:space="preserve">General inquiries about Circulation policies and procedures </w:t>
+        <w:t>Do you own this book?</w:t>
       </w:r>
     </w:p>
     <w:p>
@@ -917,13 +580,14 @@
         </w:numPr>
         <w:rPr>
           <w:rFonts w:ascii="Arial" w:hAnsi="Arial" w:cs="Arial"/>
-        </w:rPr>
-      </w:pPr>
-      <w:r>
-        <w:rPr>
-          <w:rFonts w:ascii="Arial" w:hAnsi="Arial" w:cs="Arial"/>
-        </w:rPr>
-        <w:t xml:space="preserve">Check in/out materials from the general stacks </w:t>
+          <w:b/>
+        </w:rPr>
+      </w:pPr>
+      <w:r>
+        <w:rPr>
+          <w:rFonts w:ascii="Arial" w:hAnsi="Arial" w:cs="Arial"/>
+        </w:rPr>
+        <w:t>How do I cite a web page using APA style?</w:t>
       </w:r>
     </w:p>
     <w:p>
@@ -935,31 +599,14 @@
         </w:numPr>
         <w:rPr>
           <w:rFonts w:ascii="Arial" w:hAnsi="Arial" w:cs="Arial"/>
-        </w:rPr>
-      </w:pPr>
-      <w:r>
-        <w:rPr>
-          <w:rFonts w:ascii="Arial" w:hAnsi="Arial" w:cs="Arial"/>
-        </w:rPr>
-        <w:t>Collect Library fines</w:t>
-      </w:r>
-    </w:p>
-    <w:p>
-      <w:pPr>
-        <w:pStyle w:val="NoSpacing"/>
-        <w:numPr>
-          <w:ilvl w:val="0"/>
-          <w:numId w:val="1"/>
-        </w:numPr>
-        <w:rPr>
-          <w:rFonts w:ascii="Arial" w:hAnsi="Arial" w:cs="Arial"/>
-        </w:rPr>
-      </w:pPr>
-      <w:r>
-        <w:rPr>
-          <w:rFonts w:ascii="Arial" w:hAnsi="Arial" w:cs="Arial"/>
-        </w:rPr>
-        <w:t>Creating/updating patron records</w:t>
+          <w:b/>
+        </w:rPr>
+      </w:pPr>
+      <w:r>
+        <w:rPr>
+          <w:rFonts w:ascii="Arial" w:hAnsi="Arial" w:cs="Arial"/>
+        </w:rPr>
+        <w:t>Where should I go to find resources relating to social work?</w:t>
       </w:r>
     </w:p>
     <w:p>
@@ -991,10 +638,10 @@
           <w:noProof/>
         </w:rPr>
         <w:drawing>
-          <wp:inline distT="0" distB="0" distL="0" distR="0" wp14:anchorId="70F205F1" wp14:editId="5D9E8CEE">
-            <wp:extent cx="4305300" cy="457200"/>
-            <wp:effectExtent l="0" t="0" r="0" b="0"/>
-            <wp:docPr id="19" name="Picture 19"/>
+          <wp:inline distT="0" distB="0" distL="0" distR="0" wp14:anchorId="5C7B5869" wp14:editId="02FBAB82">
+            <wp:extent cx="4245429" cy="473628"/>
+            <wp:effectExtent l="0" t="0" r="3175" b="3175"/>
+            <wp:docPr id="28" name="Picture 28"/>
             <wp:cNvGraphicFramePr>
               <a:graphicFrameLocks xmlns:a="http://schemas.openxmlformats.org/drawingml/2006/main" noChangeAspect="1"/>
             </wp:cNvGraphicFramePr>
@@ -1014,7 +661,7 @@
                   <pic:spPr>
                     <a:xfrm>
                       <a:off x="0" y="0"/>
-                      <a:ext cx="4305300" cy="457200"/>
+                      <a:ext cx="4306677" cy="480461"/>
                     </a:xfrm>
                     <a:prstGeom prst="rect">
                       <a:avLst/>
@@ -1045,7 +692,7 @@
         <w:rPr>
           <w:rFonts w:ascii="Arial" w:hAnsi="Arial" w:cs="Arial"/>
         </w:rPr>
-        <w:t xml:space="preserve">Pertaining to Reserve items </w:t>
+        <w:t>Involves the knowledge, use or instruction of one or more information sources (catalog, library homepage, print books, databases, etc.) and lasts more than 3 minutes.</w:t>
       </w:r>
     </w:p>
     <w:p>
@@ -1069,6 +716,7 @@
         <w:pStyle w:val="NoSpacing"/>
         <w:rPr>
           <w:rFonts w:ascii="Arial" w:hAnsi="Arial" w:cs="Arial"/>
+          <w:b/>
         </w:rPr>
       </w:pPr>
     </w:p>
@@ -1087,7 +735,7 @@
         <w:rPr>
           <w:rFonts w:ascii="Arial" w:hAnsi="Arial" w:cs="Arial"/>
         </w:rPr>
-        <w:t>General inquiries about Reserve materials</w:t>
+        <w:t>I need 5 literary criticism articles.</w:t>
       </w:r>
     </w:p>
     <w:p>
@@ -1105,7 +753,7 @@
         <w:rPr>
           <w:rFonts w:ascii="Arial" w:hAnsi="Arial" w:cs="Arial"/>
         </w:rPr>
-        <w:t xml:space="preserve">Check in/out items from Reserves collection </w:t>
+        <w:t>Can you help me locate this specific inventory for PTSD?</w:t>
       </w:r>
     </w:p>
     <w:p>
@@ -1123,7 +771,7 @@
         <w:rPr>
           <w:rFonts w:ascii="Arial" w:hAnsi="Arial" w:cs="Arial"/>
         </w:rPr>
-        <w:t>Process request for items to be on Reserve</w:t>
+        <w:t>I need help finding historical images of a particular building.</w:t>
       </w:r>
     </w:p>
     <w:p>
@@ -1155,10 +803,10 @@
           <w:noProof/>
         </w:rPr>
         <w:drawing>
-          <wp:inline distT="0" distB="0" distL="0" distR="0" wp14:anchorId="0A521F2A" wp14:editId="2256B5FC">
-            <wp:extent cx="4305300" cy="457200"/>
-            <wp:effectExtent l="0" t="0" r="0" b="0"/>
-            <wp:docPr id="20" name="Picture 20"/>
+          <wp:inline distT="0" distB="0" distL="0" distR="0" wp14:anchorId="0BEF5B45" wp14:editId="788D0CA7">
+            <wp:extent cx="4256314" cy="430801"/>
+            <wp:effectExtent l="0" t="0" r="0" b="7620"/>
+            <wp:docPr id="29" name="Picture 29"/>
             <wp:cNvGraphicFramePr>
               <a:graphicFrameLocks xmlns:a="http://schemas.openxmlformats.org/drawingml/2006/main" noChangeAspect="1"/>
             </wp:cNvGraphicFramePr>
@@ -1178,7 +826,7 @@
                   <pic:spPr>
                     <a:xfrm>
                       <a:off x="0" y="0"/>
-                      <a:ext cx="4305300" cy="457200"/>
+                      <a:ext cx="4329680" cy="438227"/>
                     </a:xfrm>
                     <a:prstGeom prst="rect">
                       <a:avLst/>
@@ -1209,7 +857,19 @@
         <w:rPr>
           <w:rFonts w:ascii="Arial" w:hAnsi="Arial" w:cs="Arial"/>
         </w:rPr>
-        <w:t xml:space="preserve">Pertaining to ILL / MEL items </w:t>
+        <w:t>Pertaining to general circulation functions</w:t>
+      </w:r>
+      <w:r>
+        <w:rPr>
+          <w:rFonts w:ascii="Arial" w:hAnsi="Arial" w:cs="Arial"/>
+        </w:rPr>
+        <w:t>.</w:t>
+      </w:r>
+      <w:r>
+        <w:rPr>
+          <w:rFonts w:ascii="Arial" w:hAnsi="Arial" w:cs="Arial"/>
+        </w:rPr>
+        <w:t xml:space="preserve"> </w:t>
       </w:r>
     </w:p>
     <w:p>
@@ -1231,8 +891,10 @@
     <w:p>
       <w:pPr>
         <w:pStyle w:val="NoSpacing"/>
-        <w:rPr>
-          <w:rFonts w:ascii="Arial" w:hAnsi="Arial" w:cs="Arial"/>
+        <w:ind w:firstLine="720"/>
+        <w:rPr>
+          <w:rFonts w:ascii="Arial" w:hAnsi="Arial" w:cs="Arial"/>
+          <w:b/>
         </w:rPr>
       </w:pPr>
     </w:p>
@@ -1251,7 +913,13 @@
         <w:rPr>
           <w:rFonts w:ascii="Arial" w:hAnsi="Arial" w:cs="Arial"/>
         </w:rPr>
-        <w:t>General inquiries about ILL / MEL materials</w:t>
+        <w:t>General inquiries about Circ</w:t>
+      </w:r>
+      <w:r>
+        <w:rPr>
+          <w:rFonts w:ascii="Arial" w:hAnsi="Arial" w:cs="Arial"/>
+        </w:rPr>
+        <w:t>ulation policies and procedures.</w:t>
       </w:r>
     </w:p>
     <w:p>
@@ -1269,7 +937,19 @@
         <w:rPr>
           <w:rFonts w:ascii="Arial" w:hAnsi="Arial" w:cs="Arial"/>
         </w:rPr>
-        <w:t xml:space="preserve">Check in/out ILL / MEL materials </w:t>
+        <w:t>Check in/out materials from the general stacks</w:t>
+      </w:r>
+      <w:r>
+        <w:rPr>
+          <w:rFonts w:ascii="Arial" w:hAnsi="Arial" w:cs="Arial"/>
+        </w:rPr>
+        <w:t>.</w:t>
+      </w:r>
+      <w:r>
+        <w:rPr>
+          <w:rFonts w:ascii="Arial" w:hAnsi="Arial" w:cs="Arial"/>
+        </w:rPr>
+        <w:t xml:space="preserve"> </w:t>
       </w:r>
     </w:p>
     <w:p>
@@ -1287,7 +967,37 @@
         <w:rPr>
           <w:rFonts w:ascii="Arial" w:hAnsi="Arial" w:cs="Arial"/>
         </w:rPr>
-        <w:t>Assist with requesting ILL / MEL materials</w:t>
+        <w:t>Collect Library fines</w:t>
+      </w:r>
+      <w:r>
+        <w:rPr>
+          <w:rFonts w:ascii="Arial" w:hAnsi="Arial" w:cs="Arial"/>
+        </w:rPr>
+        <w:t>.</w:t>
+      </w:r>
+    </w:p>
+    <w:p>
+      <w:pPr>
+        <w:pStyle w:val="NoSpacing"/>
+        <w:numPr>
+          <w:ilvl w:val="0"/>
+          <w:numId w:val="1"/>
+        </w:numPr>
+        <w:rPr>
+          <w:rFonts w:ascii="Arial" w:hAnsi="Arial" w:cs="Arial"/>
+        </w:rPr>
+      </w:pPr>
+      <w:r>
+        <w:rPr>
+          <w:rFonts w:ascii="Arial" w:hAnsi="Arial" w:cs="Arial"/>
+        </w:rPr>
+        <w:t>Creating/updating patron records</w:t>
+      </w:r>
+      <w:r>
+        <w:rPr>
+          <w:rFonts w:ascii="Arial" w:hAnsi="Arial" w:cs="Arial"/>
+        </w:rPr>
+        <w:t>.</w:t>
       </w:r>
     </w:p>
     <w:p>
@@ -1318,11 +1028,12 @@
         <w:rPr>
           <w:noProof/>
         </w:rPr>
+        <w:lastRenderedPageBreak/>
         <w:drawing>
-          <wp:inline distT="0" distB="0" distL="0" distR="0" wp14:anchorId="79455F08" wp14:editId="5C2BF179">
-            <wp:extent cx="4305300" cy="457200"/>
-            <wp:effectExtent l="0" t="0" r="0" b="0"/>
-            <wp:docPr id="21" name="Picture 21"/>
+          <wp:inline distT="0" distB="0" distL="0" distR="0" wp14:anchorId="562B6868" wp14:editId="5A51312D">
+            <wp:extent cx="4223657" cy="463572"/>
+            <wp:effectExtent l="0" t="0" r="5715" b="0"/>
+            <wp:docPr id="30" name="Picture 30"/>
             <wp:cNvGraphicFramePr>
               <a:graphicFrameLocks xmlns:a="http://schemas.openxmlformats.org/drawingml/2006/main" noChangeAspect="1"/>
             </wp:cNvGraphicFramePr>
@@ -1342,7 +1053,7 @@
                   <pic:spPr>
                     <a:xfrm>
                       <a:off x="0" y="0"/>
-                      <a:ext cx="4305300" cy="457200"/>
+                      <a:ext cx="4313761" cy="473461"/>
                     </a:xfrm>
                     <a:prstGeom prst="rect">
                       <a:avLst/>
@@ -1373,7 +1084,19 @@
         <w:rPr>
           <w:rFonts w:ascii="Arial" w:hAnsi="Arial" w:cs="Arial"/>
         </w:rPr>
-        <w:t xml:space="preserve">Pertaining to public printing, copying, scanning services </w:t>
+        <w:t>Pertaining to Reserve items</w:t>
+      </w:r>
+      <w:r>
+        <w:rPr>
+          <w:rFonts w:ascii="Arial" w:hAnsi="Arial" w:cs="Arial"/>
+        </w:rPr>
+        <w:t>.</w:t>
+      </w:r>
+      <w:r>
+        <w:rPr>
+          <w:rFonts w:ascii="Arial" w:hAnsi="Arial" w:cs="Arial"/>
+        </w:rPr>
+        <w:t xml:space="preserve"> </w:t>
       </w:r>
     </w:p>
     <w:p>
@@ -1415,7 +1138,13 @@
         <w:rPr>
           <w:rFonts w:ascii="Arial" w:hAnsi="Arial" w:cs="Arial"/>
         </w:rPr>
-        <w:t>General inquiries about printing/copying/scanning services</w:t>
+        <w:t>General inquiries about Reserve materials</w:t>
+      </w:r>
+      <w:r>
+        <w:rPr>
+          <w:rFonts w:ascii="Arial" w:hAnsi="Arial" w:cs="Arial"/>
+        </w:rPr>
+        <w:t>.</w:t>
       </w:r>
     </w:p>
     <w:p>
@@ -1433,7 +1162,19 @@
         <w:rPr>
           <w:rFonts w:ascii="Arial" w:hAnsi="Arial" w:cs="Arial"/>
         </w:rPr>
-        <w:t>Assist with printing/copying/scanning process</w:t>
+        <w:t>Check in/out items from Reserves collection</w:t>
+      </w:r>
+      <w:r>
+        <w:rPr>
+          <w:rFonts w:ascii="Arial" w:hAnsi="Arial" w:cs="Arial"/>
+        </w:rPr>
+        <w:t>.</w:t>
+      </w:r>
+      <w:r>
+        <w:rPr>
+          <w:rFonts w:ascii="Arial" w:hAnsi="Arial" w:cs="Arial"/>
+        </w:rPr>
+        <w:t xml:space="preserve"> </w:t>
       </w:r>
     </w:p>
     <w:p>
@@ -1451,7 +1192,13 @@
         <w:rPr>
           <w:rFonts w:ascii="Arial" w:hAnsi="Arial" w:cs="Arial"/>
         </w:rPr>
-        <w:t>Submit a maintenance request</w:t>
+        <w:t>Process request for items to be on Reserve</w:t>
+      </w:r>
+      <w:r>
+        <w:rPr>
+          <w:rFonts w:ascii="Arial" w:hAnsi="Arial" w:cs="Arial"/>
+        </w:rPr>
+        <w:t>.</w:t>
       </w:r>
     </w:p>
     <w:p>
@@ -1483,10 +1230,10 @@
           <w:noProof/>
         </w:rPr>
         <w:drawing>
-          <wp:inline distT="0" distB="0" distL="0" distR="0" wp14:anchorId="2D897697" wp14:editId="014C80B0">
-            <wp:extent cx="4305300" cy="457200"/>
-            <wp:effectExtent l="0" t="0" r="0" b="0"/>
-            <wp:docPr id="22" name="Picture 22"/>
+          <wp:inline distT="0" distB="0" distL="0" distR="0" wp14:anchorId="77D86B8D" wp14:editId="44A3091E">
+            <wp:extent cx="4255770" cy="448884"/>
+            <wp:effectExtent l="0" t="0" r="0" b="8890"/>
+            <wp:docPr id="32" name="Picture 32"/>
             <wp:cNvGraphicFramePr>
               <a:graphicFrameLocks xmlns:a="http://schemas.openxmlformats.org/drawingml/2006/main" noChangeAspect="1"/>
             </wp:cNvGraphicFramePr>
@@ -1506,7 +1253,7 @@
                   <pic:spPr>
                     <a:xfrm>
                       <a:off x="0" y="0"/>
-                      <a:ext cx="4305300" cy="457200"/>
+                      <a:ext cx="4369913" cy="460923"/>
                     </a:xfrm>
                     <a:prstGeom prst="rect">
                       <a:avLst/>
@@ -1537,7 +1284,19 @@
         <w:rPr>
           <w:rFonts w:ascii="Arial" w:hAnsi="Arial" w:cs="Arial"/>
         </w:rPr>
-        <w:t xml:space="preserve">Pertaining to public computing services </w:t>
+        <w:t>Pertaining to ILL / MEL items</w:t>
+      </w:r>
+      <w:r>
+        <w:rPr>
+          <w:rFonts w:ascii="Arial" w:hAnsi="Arial" w:cs="Arial"/>
+        </w:rPr>
+        <w:t>.</w:t>
+      </w:r>
+      <w:r>
+        <w:rPr>
+          <w:rFonts w:ascii="Arial" w:hAnsi="Arial" w:cs="Arial"/>
+        </w:rPr>
+        <w:t xml:space="preserve"> </w:t>
       </w:r>
     </w:p>
     <w:p>
@@ -1579,7 +1338,13 @@
         <w:rPr>
           <w:rFonts w:ascii="Arial" w:hAnsi="Arial" w:cs="Arial"/>
         </w:rPr>
-        <w:t xml:space="preserve">General inquiries about public computing </w:t>
+        <w:t>General inquiries about ILL / MEL materials</w:t>
+      </w:r>
+      <w:r>
+        <w:rPr>
+          <w:rFonts w:ascii="Arial" w:hAnsi="Arial" w:cs="Arial"/>
+        </w:rPr>
+        <w:t>.</w:t>
       </w:r>
     </w:p>
     <w:p>
@@ -1597,7 +1362,13 @@
         <w:rPr>
           <w:rFonts w:ascii="Arial" w:hAnsi="Arial" w:cs="Arial"/>
         </w:rPr>
-        <w:t>Assist with WSU related applications (i.e. Academica, Blackboard)</w:t>
+        <w:t>C</w:t>
+      </w:r>
+      <w:r>
+        <w:rPr>
+          <w:rFonts w:ascii="Arial" w:hAnsi="Arial" w:cs="Arial"/>
+        </w:rPr>
+        <w:t>heck in/out ILL / MEL materials.</w:t>
       </w:r>
     </w:p>
     <w:p>
@@ -1615,7 +1386,13 @@
         <w:rPr>
           <w:rFonts w:ascii="Arial" w:hAnsi="Arial" w:cs="Arial"/>
         </w:rPr>
-        <w:t>Assist with Microsoft Office applications or other specialty software applications</w:t>
+        <w:t>Assist with requesting ILL / MEL materials</w:t>
+      </w:r>
+      <w:r>
+        <w:rPr>
+          <w:rFonts w:ascii="Arial" w:hAnsi="Arial" w:cs="Arial"/>
+        </w:rPr>
+        <w:t>.</w:t>
       </w:r>
     </w:p>
     <w:p>
@@ -1647,10 +1424,10 @@
           <w:noProof/>
         </w:rPr>
         <w:drawing>
-          <wp:inline distT="0" distB="0" distL="0" distR="0" wp14:anchorId="745D8D5C" wp14:editId="0DBB9777">
-            <wp:extent cx="4305300" cy="457200"/>
-            <wp:effectExtent l="0" t="0" r="0" b="0"/>
-            <wp:docPr id="23" name="Picture 23"/>
+          <wp:inline distT="0" distB="0" distL="0" distR="0" wp14:anchorId="3DA19858" wp14:editId="7B5E36A4">
+            <wp:extent cx="4267200" cy="474133"/>
+            <wp:effectExtent l="0" t="0" r="0" b="2540"/>
+            <wp:docPr id="14" name="Picture 14"/>
             <wp:cNvGraphicFramePr>
               <a:graphicFrameLocks xmlns:a="http://schemas.openxmlformats.org/drawingml/2006/main" noChangeAspect="1"/>
             </wp:cNvGraphicFramePr>
@@ -1670,7 +1447,7 @@
                   <pic:spPr>
                     <a:xfrm>
                       <a:off x="0" y="0"/>
-                      <a:ext cx="4305300" cy="457200"/>
+                      <a:ext cx="4313672" cy="479297"/>
                     </a:xfrm>
                     <a:prstGeom prst="rect">
                       <a:avLst/>
@@ -1701,7 +1478,19 @@
         <w:rPr>
           <w:rFonts w:ascii="Arial" w:hAnsi="Arial" w:cs="Arial"/>
         </w:rPr>
-        <w:t>Pertaining to personal mobile devices</w:t>
+        <w:t>Pertaining to public printing, copying, scanning services</w:t>
+      </w:r>
+      <w:r>
+        <w:rPr>
+          <w:rFonts w:ascii="Arial" w:hAnsi="Arial" w:cs="Arial"/>
+        </w:rPr>
+        <w:t>.</w:t>
+      </w:r>
+      <w:r>
+        <w:rPr>
+          <w:rFonts w:ascii="Arial" w:hAnsi="Arial" w:cs="Arial"/>
+        </w:rPr>
+        <w:t xml:space="preserve"> </w:t>
       </w:r>
     </w:p>
     <w:p>
@@ -1743,7 +1532,13 @@
         <w:rPr>
           <w:rFonts w:ascii="Arial" w:hAnsi="Arial" w:cs="Arial"/>
         </w:rPr>
-        <w:t>General inquiries about personal mobile devices</w:t>
+        <w:t>General inquiries about printing/copying/scanning services</w:t>
+      </w:r>
+      <w:r>
+        <w:rPr>
+          <w:rFonts w:ascii="Arial" w:hAnsi="Arial" w:cs="Arial"/>
+        </w:rPr>
+        <w:t>.</w:t>
       </w:r>
     </w:p>
     <w:p>
@@ -1761,7 +1556,37 @@
         <w:rPr>
           <w:rFonts w:ascii="Arial" w:hAnsi="Arial" w:cs="Arial"/>
         </w:rPr>
-        <w:t>Assist with accessing/configuring mobile device with WSU wireless</w:t>
+        <w:t>Assist with printing/copying/scanning process</w:t>
+      </w:r>
+      <w:r>
+        <w:rPr>
+          <w:rFonts w:ascii="Arial" w:hAnsi="Arial" w:cs="Arial"/>
+        </w:rPr>
+        <w:t>.</w:t>
+      </w:r>
+    </w:p>
+    <w:p>
+      <w:pPr>
+        <w:pStyle w:val="NoSpacing"/>
+        <w:numPr>
+          <w:ilvl w:val="0"/>
+          <w:numId w:val="1"/>
+        </w:numPr>
+        <w:rPr>
+          <w:rFonts w:ascii="Arial" w:hAnsi="Arial" w:cs="Arial"/>
+        </w:rPr>
+      </w:pPr>
+      <w:r>
+        <w:rPr>
+          <w:rFonts w:ascii="Arial" w:hAnsi="Arial" w:cs="Arial"/>
+        </w:rPr>
+        <w:t>Submit a maintenance request</w:t>
+      </w:r>
+      <w:r>
+        <w:rPr>
+          <w:rFonts w:ascii="Arial" w:hAnsi="Arial" w:cs="Arial"/>
+        </w:rPr>
+        <w:t>.</w:t>
       </w:r>
     </w:p>
     <w:p>
@@ -1793,10 +1618,10 @@
           <w:noProof/>
         </w:rPr>
         <w:drawing>
-          <wp:inline distT="0" distB="0" distL="0" distR="0" wp14:anchorId="7CFD0F2A" wp14:editId="767C613C">
-            <wp:extent cx="4305300" cy="457200"/>
-            <wp:effectExtent l="0" t="0" r="0" b="0"/>
-            <wp:docPr id="24" name="Picture 24"/>
+          <wp:inline distT="0" distB="0" distL="0" distR="0" wp14:anchorId="68632723" wp14:editId="3EE169C5">
+            <wp:extent cx="4245429" cy="440075"/>
+            <wp:effectExtent l="0" t="0" r="3175" b="0"/>
+            <wp:docPr id="33" name="Picture 33"/>
             <wp:cNvGraphicFramePr>
               <a:graphicFrameLocks xmlns:a="http://schemas.openxmlformats.org/drawingml/2006/main" noChangeAspect="1"/>
             </wp:cNvGraphicFramePr>
@@ -1816,7 +1641,7 @@
                   <pic:spPr>
                     <a:xfrm>
                       <a:off x="0" y="0"/>
-                      <a:ext cx="4305300" cy="457200"/>
+                      <a:ext cx="4299604" cy="445691"/>
                     </a:xfrm>
                     <a:prstGeom prst="rect">
                       <a:avLst/>
@@ -1847,7 +1672,13 @@
         <w:rPr>
           <w:rFonts w:ascii="Arial" w:hAnsi="Arial" w:cs="Arial"/>
         </w:rPr>
-        <w:t>Pertaining to assisting Library System staff</w:t>
+        <w:t>Pertaining to public computing services</w:t>
+      </w:r>
+      <w:r>
+        <w:rPr>
+          <w:rFonts w:ascii="Arial" w:hAnsi="Arial" w:cs="Arial"/>
+        </w:rPr>
+        <w:t>.</w:t>
       </w:r>
     </w:p>
     <w:p>
@@ -1889,7 +1720,19 @@
         <w:rPr>
           <w:rFonts w:ascii="Arial" w:hAnsi="Arial" w:cs="Arial"/>
         </w:rPr>
-        <w:t>Assist with inquiries regarding desktop support for Library System staff</w:t>
+        <w:t>General inquiries about public computing</w:t>
+      </w:r>
+      <w:r>
+        <w:rPr>
+          <w:rFonts w:ascii="Arial" w:hAnsi="Arial" w:cs="Arial"/>
+        </w:rPr>
+        <w:t>.</w:t>
+      </w:r>
+      <w:r>
+        <w:rPr>
+          <w:rFonts w:ascii="Arial" w:hAnsi="Arial" w:cs="Arial"/>
+        </w:rPr>
+        <w:t xml:space="preserve"> </w:t>
       </w:r>
     </w:p>
     <w:p>
@@ -1907,7 +1750,38 @@
         <w:rPr>
           <w:rFonts w:ascii="Arial" w:hAnsi="Arial" w:cs="Arial"/>
         </w:rPr>
-        <w:t>Submit a maintenance request</w:t>
+        <w:t>Assist with WSU related applications (i.e. Academica, Blackboard)</w:t>
+      </w:r>
+      <w:r>
+        <w:rPr>
+          <w:rFonts w:ascii="Arial" w:hAnsi="Arial" w:cs="Arial"/>
+        </w:rPr>
+        <w:t>.</w:t>
+      </w:r>
+    </w:p>
+    <w:p>
+      <w:pPr>
+        <w:pStyle w:val="NoSpacing"/>
+        <w:numPr>
+          <w:ilvl w:val="0"/>
+          <w:numId w:val="1"/>
+        </w:numPr>
+        <w:rPr>
+          <w:rFonts w:ascii="Arial" w:hAnsi="Arial" w:cs="Arial"/>
+        </w:rPr>
+      </w:pPr>
+      <w:r>
+        <w:rPr>
+          <w:rFonts w:ascii="Arial" w:hAnsi="Arial" w:cs="Arial"/>
+        </w:rPr>
+        <w:lastRenderedPageBreak/>
+        <w:t>Assist with Microsoft Office applications or other specialty software applications</w:t>
+      </w:r>
+      <w:r>
+        <w:rPr>
+          <w:rFonts w:ascii="Arial" w:hAnsi="Arial" w:cs="Arial"/>
+        </w:rPr>
+        <w:t>.</w:t>
       </w:r>
     </w:p>
     <w:p>
@@ -1939,10 +1813,10 @@
           <w:noProof/>
         </w:rPr>
         <w:drawing>
-          <wp:inline distT="0" distB="0" distL="0" distR="0" wp14:anchorId="6AAB7B57" wp14:editId="6DEE6B73">
-            <wp:extent cx="4305300" cy="457200"/>
+          <wp:inline distT="0" distB="0" distL="0" distR="0" wp14:anchorId="68A36E4D" wp14:editId="60CB619A">
+            <wp:extent cx="4278086" cy="483010"/>
             <wp:effectExtent l="0" t="0" r="0" b="0"/>
-            <wp:docPr id="25" name="Picture 25"/>
+            <wp:docPr id="34" name="Picture 34"/>
             <wp:cNvGraphicFramePr>
               <a:graphicFrameLocks xmlns:a="http://schemas.openxmlformats.org/drawingml/2006/main" noChangeAspect="1"/>
             </wp:cNvGraphicFramePr>
@@ -1962,7 +1836,7 @@
                   <pic:spPr>
                     <a:xfrm>
                       <a:off x="0" y="0"/>
-                      <a:ext cx="4305300" cy="457200"/>
+                      <a:ext cx="4350998" cy="491242"/>
                     </a:xfrm>
                     <a:prstGeom prst="rect">
                       <a:avLst/>
@@ -1993,7 +1867,13 @@
         <w:rPr>
           <w:rFonts w:ascii="Arial" w:hAnsi="Arial" w:cs="Arial"/>
         </w:rPr>
-        <w:t>Pertaining to assisting Library System staff</w:t>
+        <w:t>Pertaining to personal mobile devices</w:t>
+      </w:r>
+      <w:r>
+        <w:rPr>
+          <w:rFonts w:ascii="Arial" w:hAnsi="Arial" w:cs="Arial"/>
+        </w:rPr>
+        <w:t>.</w:t>
       </w:r>
     </w:p>
     <w:p>
@@ -2035,7 +1915,13 @@
         <w:rPr>
           <w:rFonts w:ascii="Arial" w:hAnsi="Arial" w:cs="Arial"/>
         </w:rPr>
-        <w:t>Assist with inquiries regarding classroom technology</w:t>
+        <w:t>General inquiries about personal mobile devices</w:t>
+      </w:r>
+      <w:r>
+        <w:rPr>
+          <w:rFonts w:ascii="Arial" w:hAnsi="Arial" w:cs="Arial"/>
+        </w:rPr>
+        <w:t>.</w:t>
       </w:r>
     </w:p>
     <w:p>
@@ -2053,87 +1939,60 @@
         <w:rPr>
           <w:rFonts w:ascii="Arial" w:hAnsi="Arial" w:cs="Arial"/>
         </w:rPr>
-        <w:lastRenderedPageBreak/>
-        <w:t>Assist with inquiries regarding lecture capture technology</w:t>
-      </w:r>
-    </w:p>
-    <w:p>
-      <w:pPr>
-        <w:pStyle w:val="NoSpacing"/>
-        <w:numPr>
-          <w:ilvl w:val="0"/>
-          <w:numId w:val="1"/>
-        </w:numPr>
-        <w:rPr>
-          <w:rFonts w:ascii="Arial" w:hAnsi="Arial" w:cs="Arial"/>
-        </w:rPr>
-      </w:pPr>
-      <w:r>
-        <w:rPr>
-          <w:rFonts w:ascii="Arial" w:hAnsi="Arial" w:cs="Arial"/>
-        </w:rPr>
-        <w:t>Submit a maintenance request</w:t>
-      </w:r>
-    </w:p>
-    <w:p/>
-    <w:p>
-      <w:pPr>
-        <w:pStyle w:val="Heading1"/>
-        <w:spacing w:before="300" w:after="160" w:line="264" w:lineRule="auto"/>
-        <w:ind w:left="-220" w:right="-220"/>
-        <w:contextualSpacing w:val="0"/>
-      </w:pPr>
-      <w:bookmarkStart w:id="3" w:name="h.cq8uo0tielf5" w:colFirst="0" w:colLast="0"/>
-      <w:bookmarkStart w:id="4" w:name="id.h5n66rloaawo" w:colFirst="0" w:colLast="0"/>
-      <w:bookmarkEnd w:id="3"/>
-      <w:bookmarkEnd w:id="4"/>
-      <w:r>
-        <w:t>How to Use</w:t>
-      </w:r>
-    </w:p>
-    <w:p>
-      <w:pPr>
-        <w:pStyle w:val="Heading2"/>
-        <w:spacing w:before="300" w:after="160" w:line="264" w:lineRule="auto"/>
-        <w:ind w:left="-220" w:right="-220"/>
-        <w:contextualSpacing w:val="0"/>
-      </w:pPr>
-      <w:bookmarkStart w:id="5" w:name="h.igsd2nusbtw3" w:colFirst="0" w:colLast="0"/>
-      <w:bookmarkEnd w:id="5"/>
-      <w:r>
-        <w:t>Selecting Location</w:t>
-      </w:r>
-    </w:p>
-    <w:p>
-      <w:r>
-        <w:t xml:space="preserve">Select the reference desk location from where you will be recording reference statistics.   When selected, the Please Select Your Location button will show a drop down menu listing the appropriate libraries. </w:t>
-      </w:r>
-    </w:p>
-    <w:p/>
-    <w:p>
-      <w:pPr>
-        <w:jc w:val="center"/>
+        <w:t>Assist with accessing/configuring mobile device with WSU wireless</w:t>
+      </w:r>
+      <w:r>
+        <w:rPr>
+          <w:rFonts w:ascii="Arial" w:hAnsi="Arial" w:cs="Arial"/>
+        </w:rPr>
+        <w:t>.</w:t>
+      </w:r>
+    </w:p>
+    <w:p>
+      <w:pPr>
+        <w:pStyle w:val="NoSpacing"/>
+        <w:rPr>
+          <w:rFonts w:ascii="Arial" w:hAnsi="Arial" w:cs="Arial"/>
+        </w:rPr>
+      </w:pPr>
+    </w:p>
+    <w:p>
+      <w:pPr>
+        <w:pStyle w:val="NoSpacing"/>
+        <w:rPr>
+          <w:rFonts w:ascii="Arial" w:hAnsi="Arial" w:cs="Arial"/>
+        </w:rPr>
+      </w:pPr>
+    </w:p>
+    <w:p>
+      <w:pPr>
+        <w:pStyle w:val="NoSpacing"/>
+        <w:rPr>
+          <w:rFonts w:ascii="Arial" w:hAnsi="Arial" w:cs="Arial"/>
+          <w:b/>
+        </w:rPr>
       </w:pPr>
       <w:r>
         <w:rPr>
           <w:noProof/>
         </w:rPr>
         <w:drawing>
-          <wp:inline distT="114300" distB="114300" distL="114300" distR="114300">
-            <wp:extent cx="3924300" cy="485775"/>
-            <wp:effectExtent l="0" t="0" r="0" b="0"/>
-            <wp:docPr id="1" name="image01.png"/>
-            <wp:cNvGraphicFramePr/>
+          <wp:inline distT="0" distB="0" distL="0" distR="0" wp14:anchorId="756C44C8" wp14:editId="5597A5D0">
+            <wp:extent cx="4267200" cy="475093"/>
+            <wp:effectExtent l="0" t="0" r="0" b="1270"/>
+            <wp:docPr id="53" name="Picture 53"/>
+            <wp:cNvGraphicFramePr>
+              <a:graphicFrameLocks xmlns:a="http://schemas.openxmlformats.org/drawingml/2006/main" noChangeAspect="1"/>
+            </wp:cNvGraphicFramePr>
             <a:graphic xmlns:a="http://schemas.openxmlformats.org/drawingml/2006/main">
               <a:graphicData uri="http://schemas.openxmlformats.org/drawingml/2006/picture">
                 <pic:pic xmlns:pic="http://schemas.openxmlformats.org/drawingml/2006/picture">
                   <pic:nvPicPr>
-                    <pic:cNvPr id="0" name="image01.png"/>
-                    <pic:cNvPicPr preferRelativeResize="0"/>
+                    <pic:cNvPr id="1" name=""/>
+                    <pic:cNvPicPr/>
                   </pic:nvPicPr>
                   <pic:blipFill>
                     <a:blip r:embed="rId17"/>
-                    <a:srcRect/>
                     <a:stretch>
                       <a:fillRect/>
                     </a:stretch>
@@ -2141,12 +2000,11 @@
                   <pic:spPr>
                     <a:xfrm>
                       <a:off x="0" y="0"/>
-                      <a:ext cx="3924300" cy="485775"/>
+                      <a:ext cx="4359061" cy="485320"/>
                     </a:xfrm>
                     <a:prstGeom prst="rect">
                       <a:avLst/>
                     </a:prstGeom>
-                    <a:ln/>
                   </pic:spPr>
                 </pic:pic>
               </a:graphicData>
@@ -2157,34 +2015,148 @@
     </w:p>
     <w:p>
       <w:pPr>
-        <w:pStyle w:val="Heading1"/>
-        <w:spacing w:before="300" w:after="160" w:line="264" w:lineRule="auto"/>
-        <w:ind w:left="-220" w:right="-220"/>
-        <w:contextualSpacing w:val="0"/>
-        <w:jc w:val="center"/>
-      </w:pPr>
-      <w:bookmarkStart w:id="6" w:name="h.l5qywwggf4xo" w:colFirst="0" w:colLast="0"/>
-      <w:bookmarkEnd w:id="6"/>
+        <w:pStyle w:val="NoSpacing"/>
+        <w:rPr>
+          <w:rFonts w:ascii="Arial" w:hAnsi="Arial" w:cs="Arial"/>
+        </w:rPr>
+      </w:pPr>
+      <w:r>
+        <w:rPr>
+          <w:rFonts w:ascii="Arial" w:hAnsi="Arial" w:cs="Arial"/>
+          <w:b/>
+        </w:rPr>
+        <w:t xml:space="preserve">Defined: </w:t>
+      </w:r>
+      <w:r>
+        <w:rPr>
+          <w:rFonts w:ascii="Arial" w:hAnsi="Arial" w:cs="Arial"/>
+        </w:rPr>
+        <w:t>Pertaining to assisting Library System staff</w:t>
+      </w:r>
+      <w:r>
+        <w:rPr>
+          <w:rFonts w:ascii="Arial" w:hAnsi="Arial" w:cs="Arial"/>
+        </w:rPr>
+        <w:t>.</w:t>
+      </w:r>
+    </w:p>
+    <w:p>
+      <w:pPr>
+        <w:pStyle w:val="NoSpacing"/>
+        <w:rPr>
+          <w:rFonts w:ascii="Arial" w:hAnsi="Arial" w:cs="Arial"/>
+          <w:b/>
+        </w:rPr>
+      </w:pPr>
+      <w:r>
+        <w:rPr>
+          <w:rFonts w:ascii="Arial" w:hAnsi="Arial" w:cs="Arial"/>
+          <w:b/>
+        </w:rPr>
+        <w:t xml:space="preserve">Examples: </w:t>
+      </w:r>
+    </w:p>
+    <w:p>
+      <w:pPr>
+        <w:pStyle w:val="NoSpacing"/>
+        <w:rPr>
+          <w:rFonts w:ascii="Arial" w:hAnsi="Arial" w:cs="Arial"/>
+        </w:rPr>
+      </w:pPr>
+    </w:p>
+    <w:p>
+      <w:pPr>
+        <w:pStyle w:val="NoSpacing"/>
+        <w:numPr>
+          <w:ilvl w:val="0"/>
+          <w:numId w:val="1"/>
+        </w:numPr>
+        <w:rPr>
+          <w:rFonts w:ascii="Arial" w:hAnsi="Arial" w:cs="Arial"/>
+        </w:rPr>
+      </w:pPr>
+      <w:r>
+        <w:rPr>
+          <w:rFonts w:ascii="Arial" w:hAnsi="Arial" w:cs="Arial"/>
+        </w:rPr>
+        <w:t>Assist with inquiries regarding desktop support for Library System staff</w:t>
+      </w:r>
+      <w:r>
+        <w:rPr>
+          <w:rFonts w:ascii="Arial" w:hAnsi="Arial" w:cs="Arial"/>
+        </w:rPr>
+        <w:t>.</w:t>
+      </w:r>
+    </w:p>
+    <w:p>
+      <w:pPr>
+        <w:pStyle w:val="NoSpacing"/>
+        <w:numPr>
+          <w:ilvl w:val="0"/>
+          <w:numId w:val="1"/>
+        </w:numPr>
+        <w:rPr>
+          <w:rFonts w:ascii="Arial" w:hAnsi="Arial" w:cs="Arial"/>
+        </w:rPr>
+      </w:pPr>
+      <w:r>
+        <w:rPr>
+          <w:rFonts w:ascii="Arial" w:hAnsi="Arial" w:cs="Arial"/>
+        </w:rPr>
+        <w:t>Submit a maintenance request</w:t>
+      </w:r>
+      <w:r>
+        <w:rPr>
+          <w:rFonts w:ascii="Arial" w:hAnsi="Arial" w:cs="Arial"/>
+        </w:rPr>
+        <w:t>.</w:t>
+      </w:r>
+    </w:p>
+    <w:p>
+      <w:pPr>
+        <w:pStyle w:val="NoSpacing"/>
+        <w:rPr>
+          <w:rFonts w:ascii="Arial" w:hAnsi="Arial" w:cs="Arial"/>
+        </w:rPr>
+      </w:pPr>
+    </w:p>
+    <w:p>
+      <w:pPr>
+        <w:pStyle w:val="NoSpacing"/>
+        <w:rPr>
+          <w:rFonts w:ascii="Arial" w:hAnsi="Arial" w:cs="Arial"/>
+        </w:rPr>
+      </w:pPr>
+    </w:p>
+    <w:p>
+      <w:pPr>
+        <w:pStyle w:val="NoSpacing"/>
+        <w:rPr>
+          <w:rFonts w:ascii="Arial" w:hAnsi="Arial" w:cs="Arial"/>
+          <w:b/>
+        </w:rPr>
+      </w:pPr>
       <w:r>
         <w:rPr>
           <w:noProof/>
         </w:rPr>
         <w:drawing>
-          <wp:inline distT="114300" distB="114300" distL="114300" distR="114300">
-            <wp:extent cx="5143500" cy="1666875"/>
-            <wp:effectExtent l="0" t="0" r="0" b="0"/>
-            <wp:docPr id="10" name="image22.png"/>
-            <wp:cNvGraphicFramePr/>
+          <wp:inline distT="0" distB="0" distL="0" distR="0" wp14:anchorId="35C111D4" wp14:editId="4AD5AFC2">
+            <wp:extent cx="4244975" cy="454512"/>
+            <wp:effectExtent l="0" t="0" r="3175" b="3175"/>
+            <wp:docPr id="35" name="Picture 35"/>
+            <wp:cNvGraphicFramePr>
+              <a:graphicFrameLocks xmlns:a="http://schemas.openxmlformats.org/drawingml/2006/main" noChangeAspect="1"/>
+            </wp:cNvGraphicFramePr>
             <a:graphic xmlns:a="http://schemas.openxmlformats.org/drawingml/2006/main">
               <a:graphicData uri="http://schemas.openxmlformats.org/drawingml/2006/picture">
                 <pic:pic xmlns:pic="http://schemas.openxmlformats.org/drawingml/2006/picture">
                   <pic:nvPicPr>
-                    <pic:cNvPr id="0" name="image22.png"/>
-                    <pic:cNvPicPr preferRelativeResize="0"/>
+                    <pic:cNvPr id="1" name=""/>
+                    <pic:cNvPicPr/>
                   </pic:nvPicPr>
                   <pic:blipFill>
                     <a:blip r:embed="rId18"/>
-                    <a:srcRect/>
                     <a:stretch>
                       <a:fillRect/>
                     </a:stretch>
@@ -2192,12 +2164,11 @@
                   <pic:spPr>
                     <a:xfrm>
                       <a:off x="0" y="0"/>
-                      <a:ext cx="5143500" cy="1666875"/>
+                      <a:ext cx="4450424" cy="476510"/>
                     </a:xfrm>
                     <a:prstGeom prst="rect">
                       <a:avLst/>
                     </a:prstGeom>
-                    <a:ln/>
                   </pic:spPr>
                 </pic:pic>
               </a:graphicData>
@@ -2207,16 +2178,184 @@
       </w:r>
     </w:p>
     <w:p>
-      <w:r>
-        <w:t>After selected, the screen will notify you</w:t>
-      </w:r>
-      <w:r>
-        <w:t xml:space="preserve"> that your reference location been set.</w:t>
+      <w:pPr>
+        <w:pStyle w:val="NoSpacing"/>
+        <w:rPr>
+          <w:rFonts w:ascii="Arial" w:hAnsi="Arial" w:cs="Arial"/>
+        </w:rPr>
+      </w:pPr>
+      <w:r>
+        <w:rPr>
+          <w:rFonts w:ascii="Arial" w:hAnsi="Arial" w:cs="Arial"/>
+          <w:b/>
+        </w:rPr>
+        <w:t xml:space="preserve">Defined: </w:t>
+      </w:r>
+      <w:r>
+        <w:rPr>
+          <w:rFonts w:ascii="Arial" w:hAnsi="Arial" w:cs="Arial"/>
+        </w:rPr>
+        <w:t>Pertaining to assisting Library System staff</w:t>
+      </w:r>
+      <w:r>
+        <w:rPr>
+          <w:rFonts w:ascii="Arial" w:hAnsi="Arial" w:cs="Arial"/>
+        </w:rPr>
+        <w:t>.</w:t>
+      </w:r>
+    </w:p>
+    <w:p>
+      <w:pPr>
+        <w:pStyle w:val="NoSpacing"/>
+        <w:rPr>
+          <w:rFonts w:ascii="Arial" w:hAnsi="Arial" w:cs="Arial"/>
+          <w:b/>
+        </w:rPr>
+      </w:pPr>
+      <w:r>
+        <w:rPr>
+          <w:rFonts w:ascii="Arial" w:hAnsi="Arial" w:cs="Arial"/>
+          <w:b/>
+        </w:rPr>
+        <w:t xml:space="preserve">Examples: </w:t>
+      </w:r>
+    </w:p>
+    <w:p>
+      <w:pPr>
+        <w:pStyle w:val="NoSpacing"/>
+        <w:rPr>
+          <w:rFonts w:ascii="Arial" w:hAnsi="Arial" w:cs="Arial"/>
+        </w:rPr>
+      </w:pPr>
+    </w:p>
+    <w:p>
+      <w:pPr>
+        <w:pStyle w:val="NoSpacing"/>
+        <w:numPr>
+          <w:ilvl w:val="0"/>
+          <w:numId w:val="1"/>
+        </w:numPr>
+        <w:rPr>
+          <w:rFonts w:ascii="Arial" w:hAnsi="Arial" w:cs="Arial"/>
+        </w:rPr>
+      </w:pPr>
+      <w:r>
+        <w:rPr>
+          <w:rFonts w:ascii="Arial" w:hAnsi="Arial" w:cs="Arial"/>
+        </w:rPr>
+        <w:t>Assist with inquiries regarding classroom technology</w:t>
+      </w:r>
+      <w:r>
+        <w:rPr>
+          <w:rFonts w:ascii="Arial" w:hAnsi="Arial" w:cs="Arial"/>
+        </w:rPr>
+        <w:t>.</w:t>
+      </w:r>
+    </w:p>
+    <w:p>
+      <w:pPr>
+        <w:pStyle w:val="NoSpacing"/>
+        <w:numPr>
+          <w:ilvl w:val="0"/>
+          <w:numId w:val="1"/>
+        </w:numPr>
+        <w:rPr>
+          <w:rFonts w:ascii="Arial" w:hAnsi="Arial" w:cs="Arial"/>
+        </w:rPr>
+      </w:pPr>
+      <w:r>
+        <w:rPr>
+          <w:rFonts w:ascii="Arial" w:hAnsi="Arial" w:cs="Arial"/>
+        </w:rPr>
+        <w:t>Assist with inquiries regarding lecture capture technology</w:t>
+      </w:r>
+      <w:r>
+        <w:rPr>
+          <w:rFonts w:ascii="Arial" w:hAnsi="Arial" w:cs="Arial"/>
+        </w:rPr>
+        <w:t>.</w:t>
+      </w:r>
+    </w:p>
+    <w:p>
+      <w:pPr>
+        <w:pStyle w:val="NoSpacing"/>
+        <w:numPr>
+          <w:ilvl w:val="0"/>
+          <w:numId w:val="1"/>
+        </w:numPr>
+        <w:rPr>
+          <w:rFonts w:ascii="Arial" w:hAnsi="Arial" w:cs="Arial"/>
+        </w:rPr>
+      </w:pPr>
+      <w:r>
+        <w:rPr>
+          <w:rFonts w:ascii="Arial" w:hAnsi="Arial" w:cs="Arial"/>
+        </w:rPr>
+        <w:t>Submit a maintenance request</w:t>
+      </w:r>
+      <w:r>
+        <w:rPr>
+          <w:rFonts w:ascii="Arial" w:hAnsi="Arial" w:cs="Arial"/>
+        </w:rPr>
+        <w:t>.</w:t>
       </w:r>
     </w:p>
     <w:p/>
     <w:p>
       <w:pPr>
+        <w:pStyle w:val="Heading1"/>
+        <w:spacing w:before="300" w:after="160" w:line="264" w:lineRule="auto"/>
+        <w:ind w:left="-220" w:right="-220"/>
+        <w:contextualSpacing w:val="0"/>
+      </w:pPr>
+      <w:bookmarkStart w:id="5" w:name="h.cq8uo0tielf5" w:colFirst="0" w:colLast="0"/>
+      <w:bookmarkStart w:id="6" w:name="id.h5n66rloaawo" w:colFirst="0" w:colLast="0"/>
+      <w:bookmarkEnd w:id="5"/>
+      <w:bookmarkEnd w:id="6"/>
+      <w:r>
+        <w:lastRenderedPageBreak/>
+        <w:t>How to Use</w:t>
+      </w:r>
+    </w:p>
+    <w:p>
+      <w:pPr>
+        <w:pStyle w:val="Heading2"/>
+        <w:spacing w:before="300" w:after="160" w:line="264" w:lineRule="auto"/>
+        <w:ind w:left="-220" w:right="-220"/>
+        <w:contextualSpacing w:val="0"/>
+      </w:pPr>
+      <w:bookmarkStart w:id="7" w:name="h.igsd2nusbtw3" w:colFirst="0" w:colLast="0"/>
+      <w:bookmarkEnd w:id="7"/>
+      <w:r>
+        <w:t>Selecting Location</w:t>
+      </w:r>
+    </w:p>
+    <w:p>
+      <w:r>
+        <w:t xml:space="preserve">Select the </w:t>
+      </w:r>
+      <w:r>
+        <w:t>desk location from where</w:t>
+      </w:r>
+      <w:r>
+        <w:t xml:space="preserve"> you will be recording</w:t>
+      </w:r>
+      <w:r>
+        <w:t xml:space="preserve"> statistics.   When selected, the </w:t>
+      </w:r>
+      <w:r>
+        <w:rPr>
+          <w:i/>
+        </w:rPr>
+        <w:t>Please Select Your Location</w:t>
+      </w:r>
+      <w:r>
+        <w:t xml:space="preserve"> button will show a drop down menu listing the appropriate libraries. </w:t>
+      </w:r>
+    </w:p>
+    <w:p/>
+    <w:p>
+      <w:pPr>
         <w:jc w:val="center"/>
       </w:pPr>
       <w:r>
@@ -2224,21 +2363,22 @@
           <w:noProof/>
         </w:rPr>
         <w:drawing>
-          <wp:inline distT="114300" distB="114300" distL="114300" distR="114300">
-            <wp:extent cx="2673972" cy="2881313"/>
-            <wp:effectExtent l="0" t="0" r="0" b="0"/>
-            <wp:docPr id="12" name="image24.png"/>
-            <wp:cNvGraphicFramePr/>
+          <wp:inline distT="0" distB="0" distL="0" distR="0" wp14:anchorId="02C472BB" wp14:editId="45722DD3">
+            <wp:extent cx="4733925" cy="419100"/>
+            <wp:effectExtent l="0" t="0" r="9525" b="0"/>
+            <wp:docPr id="1" name="Picture 1"/>
+            <wp:cNvGraphicFramePr>
+              <a:graphicFrameLocks xmlns:a="http://schemas.openxmlformats.org/drawingml/2006/main" noChangeAspect="1"/>
+            </wp:cNvGraphicFramePr>
             <a:graphic xmlns:a="http://schemas.openxmlformats.org/drawingml/2006/main">
               <a:graphicData uri="http://schemas.openxmlformats.org/drawingml/2006/picture">
                 <pic:pic xmlns:pic="http://schemas.openxmlformats.org/drawingml/2006/picture">
                   <pic:nvPicPr>
-                    <pic:cNvPr id="0" name="image24.png"/>
-                    <pic:cNvPicPr preferRelativeResize="0"/>
+                    <pic:cNvPr id="1" name=""/>
+                    <pic:cNvPicPr/>
                   </pic:nvPicPr>
                   <pic:blipFill>
                     <a:blip r:embed="rId19"/>
-                    <a:srcRect/>
                     <a:stretch>
                       <a:fillRect/>
                     </a:stretch>
@@ -2246,12 +2386,11 @@
                   <pic:spPr>
                     <a:xfrm>
                       <a:off x="0" y="0"/>
-                      <a:ext cx="2673972" cy="2881313"/>
+                      <a:ext cx="4733925" cy="419100"/>
                     </a:xfrm>
                     <a:prstGeom prst="rect">
                       <a:avLst/>
                     </a:prstGeom>
-                    <a:ln/>
                   </pic:spPr>
                 </pic:pic>
               </a:graphicData>
@@ -2260,65 +2399,37 @@
         </w:drawing>
       </w:r>
     </w:p>
-    <w:p/>
-    <w:p>
-      <w:r>
-        <w:lastRenderedPageBreak/>
-        <w:t xml:space="preserve">Now that you’ve set your location, you can begin using the Reference Stats Tool.  </w:t>
-      </w:r>
-      <w:r>
-        <w:rPr>
-          <w:b/>
-        </w:rPr>
-        <w:t xml:space="preserve">Please note: some locations (e.g. Neef and Med) will reveal buttons and user groups buttons applicable to that location.  </w:t>
-      </w:r>
-    </w:p>
-    <w:p/>
-    <w:p>
-      <w:pPr>
-        <w:pStyle w:val="Heading2"/>
+    <w:p>
+      <w:pPr>
+        <w:pStyle w:val="Heading1"/>
+        <w:spacing w:before="300" w:after="160" w:line="264" w:lineRule="auto"/>
+        <w:ind w:left="-220" w:right="-220"/>
         <w:contextualSpacing w:val="0"/>
-      </w:pPr>
-      <w:bookmarkStart w:id="7" w:name="h.d8opi9xzheki" w:colFirst="0" w:colLast="0"/>
-      <w:bookmarkEnd w:id="7"/>
-      <w:r>
-        <w:t>Record</w:t>
-      </w:r>
-      <w:r>
-        <w:t>ing Transactions</w:t>
-      </w:r>
-    </w:p>
-    <w:p/>
-    <w:p>
-      <w:r>
-        <w:t>After a reference transaction has occurred, click the appropriate button to record the type of transaction.</w:t>
-      </w:r>
-    </w:p>
-    <w:p/>
-    <w:p>
-      <w:pPr>
         <w:jc w:val="center"/>
       </w:pPr>
+      <w:bookmarkStart w:id="8" w:name="h.l5qywwggf4xo" w:colFirst="0" w:colLast="0"/>
+      <w:bookmarkEnd w:id="8"/>
       <w:r>
         <w:rPr>
           <w:noProof/>
         </w:rPr>
         <w:drawing>
-          <wp:inline distT="114300" distB="114300" distL="114300" distR="114300">
-            <wp:extent cx="2742587" cy="1528763"/>
-            <wp:effectExtent l="0" t="0" r="0" b="0"/>
-            <wp:docPr id="7" name="image19.png"/>
-            <wp:cNvGraphicFramePr/>
+          <wp:inline distT="0" distB="0" distL="0" distR="0" wp14:anchorId="4854D2D8" wp14:editId="7929751E">
+            <wp:extent cx="4702629" cy="1911330"/>
+            <wp:effectExtent l="0" t="0" r="3175" b="0"/>
+            <wp:docPr id="36" name="Picture 36"/>
+            <wp:cNvGraphicFramePr>
+              <a:graphicFrameLocks xmlns:a="http://schemas.openxmlformats.org/drawingml/2006/main" noChangeAspect="1"/>
+            </wp:cNvGraphicFramePr>
             <a:graphic xmlns:a="http://schemas.openxmlformats.org/drawingml/2006/main">
               <a:graphicData uri="http://schemas.openxmlformats.org/drawingml/2006/picture">
                 <pic:pic xmlns:pic="http://schemas.openxmlformats.org/drawingml/2006/picture">
                   <pic:nvPicPr>
-                    <pic:cNvPr id="0" name="image19.png"/>
-                    <pic:cNvPicPr preferRelativeResize="0"/>
+                    <pic:cNvPr id="1" name=""/>
+                    <pic:cNvPicPr/>
                   </pic:nvPicPr>
                   <pic:blipFill>
                     <a:blip r:embed="rId20"/>
-                    <a:srcRect/>
                     <a:stretch>
                       <a:fillRect/>
                     </a:stretch>
@@ -2326,12 +2437,11 @@
                   <pic:spPr>
                     <a:xfrm>
                       <a:off x="0" y="0"/>
-                      <a:ext cx="2742587" cy="1528763"/>
+                      <a:ext cx="4725639" cy="1920682"/>
                     </a:xfrm>
                     <a:prstGeom prst="rect">
                       <a:avLst/>
                     </a:prstGeom>
-                    <a:ln/>
                   </pic:spPr>
                 </pic:pic>
               </a:graphicData>
@@ -2341,40 +2451,116 @@
       </w:r>
     </w:p>
     <w:p>
+      <w:r>
+        <w:t>After selected, the screen will</w:t>
+      </w:r>
+      <w:r>
+        <w:t xml:space="preserve"> notify you that your </w:t>
+      </w:r>
+      <w:r>
+        <w:t>location been set.</w:t>
+      </w:r>
+    </w:p>
+    <w:p/>
+    <w:p>
       <w:pPr>
         <w:jc w:val="center"/>
       </w:pPr>
-    </w:p>
-    <w:p>
-      <w:r>
-        <w:t>After you click the button, the transaction will logged by RefStats, and a confirmation message will display at the top:</w:t>
-      </w:r>
-    </w:p>
-    <w:p/>
-    <w:p>
-      <w:pPr>
-        <w:jc w:val="center"/>
-      </w:pPr>
       <w:r>
         <w:rPr>
           <w:noProof/>
         </w:rPr>
+        <mc:AlternateContent>
+          <mc:Choice Requires="wps">
+            <w:drawing>
+              <wp:anchor distT="0" distB="0" distL="114300" distR="114300" simplePos="0" relativeHeight="251659264" behindDoc="0" locked="0" layoutInCell="1" allowOverlap="1" wp14:anchorId="467EF922" wp14:editId="1028634C">
+                <wp:simplePos x="0" y="0"/>
+                <wp:positionH relativeFrom="column">
+                  <wp:posOffset>1828528</wp:posOffset>
+                </wp:positionH>
+                <wp:positionV relativeFrom="paragraph">
+                  <wp:posOffset>617673</wp:posOffset>
+                </wp:positionV>
+                <wp:extent cx="2394857" cy="293914"/>
+                <wp:effectExtent l="0" t="0" r="24765" b="11430"/>
+                <wp:wrapNone/>
+                <wp:docPr id="41" name="Rectangle 41"/>
+                <wp:cNvGraphicFramePr/>
+                <a:graphic xmlns:a="http://schemas.openxmlformats.org/drawingml/2006/main">
+                  <a:graphicData uri="http://schemas.microsoft.com/office/word/2010/wordprocessingShape">
+                    <wps:wsp>
+                      <wps:cNvSpPr/>
+                      <wps:spPr>
+                        <a:xfrm>
+                          <a:off x="0" y="0"/>
+                          <a:ext cx="2394857" cy="293914"/>
+                        </a:xfrm>
+                        <a:prstGeom prst="rect">
+                          <a:avLst/>
+                        </a:prstGeom>
+                        <a:noFill/>
+                        <a:ln w="19050">
+                          <a:solidFill>
+                            <a:srgbClr val="FFFF00"/>
+                          </a:solidFill>
+                        </a:ln>
+                      </wps:spPr>
+                      <wps:style>
+                        <a:lnRef idx="2">
+                          <a:schemeClr val="accent1">
+                            <a:shade val="50000"/>
+                          </a:schemeClr>
+                        </a:lnRef>
+                        <a:fillRef idx="1">
+                          <a:schemeClr val="accent1"/>
+                        </a:fillRef>
+                        <a:effectRef idx="0">
+                          <a:schemeClr val="accent1"/>
+                        </a:effectRef>
+                        <a:fontRef idx="minor">
+                          <a:schemeClr val="lt1"/>
+                        </a:fontRef>
+                      </wps:style>
+                      <wps:bodyPr rot="0" spcFirstLastPara="0" vertOverflow="overflow" horzOverflow="overflow" vert="horz" wrap="square" lIns="91440" tIns="45720" rIns="91440" bIns="45720" numCol="1" spcCol="0" rtlCol="0" fromWordArt="0" anchor="ctr" anchorCtr="0" forceAA="0" compatLnSpc="1">
+                        <a:prstTxWarp prst="textNoShape">
+                          <a:avLst/>
+                        </a:prstTxWarp>
+                        <a:noAutofit/>
+                      </wps:bodyPr>
+                    </wps:wsp>
+                  </a:graphicData>
+                </a:graphic>
+              </wp:anchor>
+            </w:drawing>
+          </mc:Choice>
+          <mc:Fallback>
+            <w:pict>
+              <v:rect w14:anchorId="40D21E74" id="Rectangle 41" o:spid="_x0000_s1026" style="position:absolute;margin-left:2in;margin-top:48.65pt;width:188.55pt;height:23.15pt;z-index:251659264;visibility:visible;mso-wrap-style:square;mso-wrap-distance-left:9pt;mso-wrap-distance-top:0;mso-wrap-distance-right:9pt;mso-wrap-distance-bottom:0;mso-position-horizontal:absolute;mso-position-horizontal-relative:text;mso-position-vertical:absolute;mso-position-vertical-relative:text;v-text-anchor:middle" o:gfxdata="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" filled="f" strokecolor="yellow" strokeweight="1.5pt"/>
+            </w:pict>
+          </mc:Fallback>
+        </mc:AlternateContent>
+      </w:r>
+      <w:r>
+        <w:rPr>
+          <w:noProof/>
+        </w:rPr>
         <w:drawing>
-          <wp:inline distT="114300" distB="114300" distL="114300" distR="114300">
-            <wp:extent cx="3344574" cy="1785938"/>
-            <wp:effectExtent l="0" t="0" r="0" b="0"/>
-            <wp:docPr id="8" name="image20.png"/>
-            <wp:cNvGraphicFramePr/>
+          <wp:inline distT="0" distB="0" distL="0" distR="0" wp14:anchorId="78761B32" wp14:editId="65FE3D08">
+            <wp:extent cx="4905375" cy="1409700"/>
+            <wp:effectExtent l="0" t="0" r="9525" b="0"/>
+            <wp:docPr id="38" name="Picture 38"/>
+            <wp:cNvGraphicFramePr>
+              <a:graphicFrameLocks xmlns:a="http://schemas.openxmlformats.org/drawingml/2006/main" noChangeAspect="1"/>
+            </wp:cNvGraphicFramePr>
             <a:graphic xmlns:a="http://schemas.openxmlformats.org/drawingml/2006/main">
               <a:graphicData uri="http://schemas.openxmlformats.org/drawingml/2006/picture">
                 <pic:pic xmlns:pic="http://schemas.openxmlformats.org/drawingml/2006/picture">
                   <pic:nvPicPr>
-                    <pic:cNvPr id="0" name="image20.png"/>
-                    <pic:cNvPicPr preferRelativeResize="0"/>
+                    <pic:cNvPr id="1" name=""/>
+                    <pic:cNvPicPr/>
                   </pic:nvPicPr>
                   <pic:blipFill>
                     <a:blip r:embed="rId21"/>
-                    <a:srcRect/>
                     <a:stretch>
                       <a:fillRect/>
                     </a:stretch>
@@ -2382,12 +2568,299 @@
                   <pic:spPr>
                     <a:xfrm>
                       <a:off x="0" y="0"/>
-                      <a:ext cx="3344574" cy="1785938"/>
+                      <a:ext cx="4905375" cy="1409700"/>
                     </a:xfrm>
                     <a:prstGeom prst="rect">
                       <a:avLst/>
                     </a:prstGeom>
-                    <a:ln/>
+                  </pic:spPr>
+                </pic:pic>
+              </a:graphicData>
+            </a:graphic>
+          </wp:inline>
+        </w:drawing>
+      </w:r>
+    </w:p>
+    <w:p>
+      <w:pPr>
+        <w:jc w:val="center"/>
+      </w:pPr>
+    </w:p>
+    <w:p/>
+    <w:p>
+      <w:r>
+        <w:t xml:space="preserve">Now that you’ve set your location, you can begin using the </w:t>
+      </w:r>
+      <w:r>
+        <w:t>Desk</w:t>
+      </w:r>
+      <w:r>
+        <w:t xml:space="preserve">Stats Tool.  </w:t>
+      </w:r>
+      <w:r>
+        <w:rPr>
+          <w:b/>
+        </w:rPr>
+        <w:t>Please note: s</w:t>
+      </w:r>
+      <w:r>
+        <w:rPr>
+          <w:b/>
+        </w:rPr>
+        <w:t>ome locations (e.g. Neef Law Library and S</w:t>
+      </w:r>
+      <w:r>
+        <w:rPr>
+          <w:b/>
+        </w:rPr>
+        <w:t>h</w:t>
+      </w:r>
+      <w:r>
+        <w:rPr>
+          <w:b/>
+        </w:rPr>
+        <w:t>iffman Medical Library</w:t>
+      </w:r>
+      <w:r>
+        <w:rPr>
+          <w:b/>
+        </w:rPr>
+        <w:t xml:space="preserve">) will reveal buttons and user groups buttons applicable to that location.  </w:t>
+      </w:r>
+    </w:p>
+    <w:p/>
+    <w:p/>
+    <w:p/>
+    <w:p>
+      <w:pPr>
+        <w:pStyle w:val="Heading2"/>
+        <w:contextualSpacing w:val="0"/>
+      </w:pPr>
+      <w:bookmarkStart w:id="9" w:name="h.d8opi9xzheki" w:colFirst="0" w:colLast="0"/>
+      <w:bookmarkEnd w:id="9"/>
+      <w:r>
+        <w:t>Recording Transactions</w:t>
+      </w:r>
+    </w:p>
+    <w:p/>
+    <w:p>
+      <w:r>
+        <w:t xml:space="preserve">After a </w:t>
+      </w:r>
+      <w:r>
+        <w:t>transaction</w:t>
+      </w:r>
+      <w:r>
+        <w:t xml:space="preserve"> has occurred, click the appropriate button to record the type of transaction.</w:t>
+      </w:r>
+      <w:r>
+        <w:t xml:space="preserve"> Green is primarily for r</w:t>
+      </w:r>
+      <w:r>
+        <w:t xml:space="preserve">eference transactions, gold is primarily for circulation transactions, and gray is primarily for computer support transactions. </w:t>
+      </w:r>
+      <w:r>
+        <w:t xml:space="preserve"> </w:t>
+      </w:r>
+      <w:r>
+        <w:t xml:space="preserve">If you are unsure of which transaction to select, refer to the transaction definitions </w:t>
+      </w:r>
+      <w:hyperlink w:anchor="_Button_/_Transaction" w:history="1">
+        <w:r>
+          <w:rPr>
+            <w:rStyle w:val="Hyperlink"/>
+          </w:rPr>
+          <w:t>here</w:t>
+        </w:r>
+      </w:hyperlink>
+      <w:r>
+        <w:t xml:space="preserve">. </w:t>
+      </w:r>
+    </w:p>
+    <w:p/>
+    <w:p>
+      <w:pPr>
+        <w:jc w:val="center"/>
+      </w:pPr>
+      <w:r>
+        <w:rPr>
+          <w:noProof/>
+        </w:rPr>
+        <w:drawing>
+          <wp:inline distT="0" distB="0" distL="0" distR="0" wp14:anchorId="4657A18F" wp14:editId="07113755">
+            <wp:extent cx="2819400" cy="3740368"/>
+            <wp:effectExtent l="0" t="0" r="0" b="0"/>
+            <wp:docPr id="39" name="Picture 39"/>
+            <wp:cNvGraphicFramePr>
+              <a:graphicFrameLocks xmlns:a="http://schemas.openxmlformats.org/drawingml/2006/main" noChangeAspect="1"/>
+            </wp:cNvGraphicFramePr>
+            <a:graphic xmlns:a="http://schemas.openxmlformats.org/drawingml/2006/main">
+              <a:graphicData uri="http://schemas.openxmlformats.org/drawingml/2006/picture">
+                <pic:pic xmlns:pic="http://schemas.openxmlformats.org/drawingml/2006/picture">
+                  <pic:nvPicPr>
+                    <pic:cNvPr id="1" name=""/>
+                    <pic:cNvPicPr/>
+                  </pic:nvPicPr>
+                  <pic:blipFill>
+                    <a:blip r:embed="rId22"/>
+                    <a:stretch>
+                      <a:fillRect/>
+                    </a:stretch>
+                  </pic:blipFill>
+                  <pic:spPr>
+                    <a:xfrm>
+                      <a:off x="0" y="0"/>
+                      <a:ext cx="2853656" cy="3785814"/>
+                    </a:xfrm>
+                    <a:prstGeom prst="rect">
+                      <a:avLst/>
+                    </a:prstGeom>
+                  </pic:spPr>
+                </pic:pic>
+              </a:graphicData>
+            </a:graphic>
+          </wp:inline>
+        </w:drawing>
+      </w:r>
+    </w:p>
+    <w:p>
+      <w:pPr>
+        <w:jc w:val="center"/>
+      </w:pPr>
+    </w:p>
+    <w:p>
+      <w:r>
+        <w:t>After you click the button, th</w:t>
+      </w:r>
+      <w:r>
+        <w:t xml:space="preserve">e transaction will </w:t>
+      </w:r>
+      <w:r>
+        <w:t xml:space="preserve">be </w:t>
+      </w:r>
+      <w:r>
+        <w:t>logged by Desk</w:t>
+      </w:r>
+      <w:r>
+        <w:t>Stats, and a confirmation message will display at the top:</w:t>
+      </w:r>
+    </w:p>
+    <w:p/>
+    <w:p>
+      <w:pPr>
+        <w:jc w:val="center"/>
+      </w:pPr>
+      <w:r>
+        <w:rPr>
+          <w:noProof/>
+        </w:rPr>
+        <w:lastRenderedPageBreak/>
+        <mc:AlternateContent>
+          <mc:Choice Requires="wps">
+            <w:drawing>
+              <wp:anchor distT="0" distB="0" distL="114300" distR="114300" simplePos="0" relativeHeight="251661312" behindDoc="0" locked="0" layoutInCell="1" allowOverlap="1" wp14:anchorId="01CB538C" wp14:editId="7050CCA4">
+                <wp:simplePos x="0" y="0"/>
+                <wp:positionH relativeFrom="column">
+                  <wp:posOffset>1393190</wp:posOffset>
+                </wp:positionH>
+                <wp:positionV relativeFrom="paragraph">
+                  <wp:posOffset>402045</wp:posOffset>
+                </wp:positionV>
+                <wp:extent cx="3189515" cy="293914"/>
+                <wp:effectExtent l="0" t="0" r="11430" b="11430"/>
+                <wp:wrapNone/>
+                <wp:docPr id="42" name="Rectangle 42"/>
+                <wp:cNvGraphicFramePr/>
+                <a:graphic xmlns:a="http://schemas.openxmlformats.org/drawingml/2006/main">
+                  <a:graphicData uri="http://schemas.microsoft.com/office/word/2010/wordprocessingShape">
+                    <wps:wsp>
+                      <wps:cNvSpPr/>
+                      <wps:spPr>
+                        <a:xfrm>
+                          <a:off x="0" y="0"/>
+                          <a:ext cx="3189515" cy="293914"/>
+                        </a:xfrm>
+                        <a:prstGeom prst="rect">
+                          <a:avLst/>
+                        </a:prstGeom>
+                        <a:noFill/>
+                        <a:ln w="19050">
+                          <a:solidFill>
+                            <a:srgbClr val="FFFF00"/>
+                          </a:solidFill>
+                        </a:ln>
+                      </wps:spPr>
+                      <wps:style>
+                        <a:lnRef idx="2">
+                          <a:schemeClr val="accent1">
+                            <a:shade val="50000"/>
+                          </a:schemeClr>
+                        </a:lnRef>
+                        <a:fillRef idx="1">
+                          <a:schemeClr val="accent1"/>
+                        </a:fillRef>
+                        <a:effectRef idx="0">
+                          <a:schemeClr val="accent1"/>
+                        </a:effectRef>
+                        <a:fontRef idx="minor">
+                          <a:schemeClr val="lt1"/>
+                        </a:fontRef>
+                      </wps:style>
+                      <wps:bodyPr rot="0" spcFirstLastPara="0" vertOverflow="overflow" horzOverflow="overflow" vert="horz" wrap="square" lIns="91440" tIns="45720" rIns="91440" bIns="45720" numCol="1" spcCol="0" rtlCol="0" fromWordArt="0" anchor="ctr" anchorCtr="0" forceAA="0" compatLnSpc="1">
+                        <a:prstTxWarp prst="textNoShape">
+                          <a:avLst/>
+                        </a:prstTxWarp>
+                        <a:noAutofit/>
+                      </wps:bodyPr>
+                    </wps:wsp>
+                  </a:graphicData>
+                </a:graphic>
+                <wp14:sizeRelH relativeFrom="margin">
+                  <wp14:pctWidth>0</wp14:pctWidth>
+                </wp14:sizeRelH>
+              </wp:anchor>
+            </w:drawing>
+          </mc:Choice>
+          <mc:Fallback>
+            <w:pict>
+              <v:rect w14:anchorId="123E829B" id="Rectangle 42" o:spid="_x0000_s1026" style="position:absolute;margin-left:109.7pt;margin-top:31.65pt;width:251.15pt;height:23.15pt;z-index:251661312;visibility:visible;mso-wrap-style:square;mso-width-percent:0;mso-wrap-distance-left:9pt;mso-wrap-distance-top:0;mso-wrap-distance-right:9pt;mso-wrap-distance-bottom:0;mso-position-horizontal:absolute;mso-position-horizontal-relative:text;mso-position-vertical:absolute;mso-position-vertical-relative:text;mso-width-percent:0;mso-width-relative:margin;v-text-anchor:middle" o:gfxdata="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" filled="f" strokecolor="yellow" strokeweight="1.5pt"/>
+            </w:pict>
+          </mc:Fallback>
+        </mc:AlternateContent>
+      </w:r>
+      <w:r>
+        <w:rPr>
+          <w:noProof/>
+        </w:rPr>
+        <w:drawing>
+          <wp:inline distT="0" distB="0" distL="0" distR="0" wp14:anchorId="09908994" wp14:editId="1529CEC8">
+            <wp:extent cx="3265715" cy="2121429"/>
+            <wp:effectExtent l="0" t="0" r="0" b="0"/>
+            <wp:docPr id="40" name="Picture 40"/>
+            <wp:cNvGraphicFramePr>
+              <a:graphicFrameLocks xmlns:a="http://schemas.openxmlformats.org/drawingml/2006/main" noChangeAspect="1"/>
+            </wp:cNvGraphicFramePr>
+            <a:graphic xmlns:a="http://schemas.openxmlformats.org/drawingml/2006/main">
+              <a:graphicData uri="http://schemas.openxmlformats.org/drawingml/2006/picture">
+                <pic:pic xmlns:pic="http://schemas.openxmlformats.org/drawingml/2006/picture">
+                  <pic:nvPicPr>
+                    <pic:cNvPr id="1" name=""/>
+                    <pic:cNvPicPr/>
+                  </pic:nvPicPr>
+                  <pic:blipFill>
+                    <a:blip r:embed="rId23"/>
+                    <a:stretch>
+                      <a:fillRect/>
+                    </a:stretch>
+                  </pic:blipFill>
+                  <pic:spPr>
+                    <a:xfrm>
+                      <a:off x="0" y="0"/>
+                      <a:ext cx="3310958" cy="2150819"/>
+                    </a:xfrm>
+                    <a:prstGeom prst="rect">
+                      <a:avLst/>
+                    </a:prstGeom>
                   </pic:spPr>
                 </pic:pic>
               </a:graphicData>
@@ -2425,36 +2898,208 @@
       <w:r>
         <w:t xml:space="preserve">You can also see that the transaction was updated in Today’s Stats, displayed at the bottom of the screen.  The statistics are colored coded according to transaction type.  </w:t>
       </w:r>
-      <w:bookmarkStart w:id="8" w:name="_GoBack"/>
-      <w:bookmarkEnd w:id="8"/>
     </w:p>
     <w:p>
       <w:pPr>
         <w:spacing w:before="300" w:after="160" w:line="264" w:lineRule="auto"/>
         <w:ind w:left="-220" w:right="-220"/>
         <w:jc w:val="center"/>
-      </w:pPr>
-      <w:r>
         <w:rPr>
           <w:noProof/>
         </w:rPr>
-        <w:lastRenderedPageBreak/>
+      </w:pPr>
+      <w:r>
+        <w:rPr>
+          <w:noProof/>
+        </w:rPr>
         <w:drawing>
-          <wp:inline distT="114300" distB="114300" distL="114300" distR="114300">
-            <wp:extent cx="2554329" cy="2754312"/>
+          <wp:inline distT="0" distB="0" distL="0" distR="0" wp14:anchorId="4557FD75" wp14:editId="5BA340A0">
+            <wp:extent cx="4991100" cy="3018064"/>
             <wp:effectExtent l="0" t="0" r="0" b="0"/>
-            <wp:docPr id="9" name="image21.png"/>
-            <wp:cNvGraphicFramePr/>
+            <wp:docPr id="44" name="Picture 44"/>
+            <wp:cNvGraphicFramePr>
+              <a:graphicFrameLocks xmlns:a="http://schemas.openxmlformats.org/drawingml/2006/main" noChangeAspect="1"/>
+            </wp:cNvGraphicFramePr>
             <a:graphic xmlns:a="http://schemas.openxmlformats.org/drawingml/2006/main">
               <a:graphicData uri="http://schemas.openxmlformats.org/drawingml/2006/picture">
                 <pic:pic xmlns:pic="http://schemas.openxmlformats.org/drawingml/2006/picture">
                   <pic:nvPicPr>
-                    <pic:cNvPr id="0" name="image21.png"/>
-                    <pic:cNvPicPr preferRelativeResize="0"/>
+                    <pic:cNvPr id="1" name=""/>
+                    <pic:cNvPicPr/>
+                  </pic:nvPicPr>
+                  <pic:blipFill rotWithShape="1">
+                    <a:blip r:embed="rId24"/>
+                    <a:srcRect t="13427"/>
+                    <a:stretch/>
+                  </pic:blipFill>
+                  <pic:spPr bwMode="auto">
+                    <a:xfrm>
+                      <a:off x="0" y="0"/>
+                      <a:ext cx="4991100" cy="3018064"/>
+                    </a:xfrm>
+                    <a:prstGeom prst="rect">
+                      <a:avLst/>
+                    </a:prstGeom>
+                    <a:ln>
+                      <a:noFill/>
+                    </a:ln>
+                    <a:extLst>
+                      <a:ext uri="{53640926-AAD7-44D8-BBD7-CCE9431645EC}">
+                        <a14:shadowObscured xmlns:a14="http://schemas.microsoft.com/office/drawing/2010/main"/>
+                      </a:ext>
+                    </a:extLst>
+                  </pic:spPr>
+                </pic:pic>
+              </a:graphicData>
+            </a:graphic>
+          </wp:inline>
+        </w:drawing>
+      </w:r>
+    </w:p>
+    <w:p>
+      <w:pPr>
+        <w:spacing w:before="300" w:after="160" w:line="264" w:lineRule="auto"/>
+        <w:ind w:left="-220" w:right="-220"/>
+      </w:pPr>
+    </w:p>
+    <w:p>
+      <w:pPr>
+        <w:pStyle w:val="Heading2"/>
+        <w:spacing w:before="300" w:after="160" w:line="264" w:lineRule="auto"/>
+        <w:ind w:left="-220" w:right="-220"/>
+        <w:contextualSpacing w:val="0"/>
+      </w:pPr>
+      <w:bookmarkStart w:id="10" w:name="h.7xva7wexuivv" w:colFirst="0" w:colLast="0"/>
+      <w:bookmarkEnd w:id="10"/>
+      <w:r>
+        <w:rPr>
+          <w:rFonts w:ascii="Arial" w:eastAsia="Arial" w:hAnsi="Arial" w:cs="Arial"/>
+        </w:rPr>
+        <w:lastRenderedPageBreak/>
+        <w:t>Managing Transactions</w:t>
+      </w:r>
+    </w:p>
+    <w:p>
+      <w:r>
+        <w:t>To manage recorded reference transactio</w:t>
+      </w:r>
+      <w:r>
+        <w:t>ns, click the “Manage</w:t>
+      </w:r>
+      <w:r>
+        <w:t>” button just below the main recording buttons:</w:t>
+      </w:r>
+    </w:p>
+    <w:p>
+      <w:pPr>
+        <w:jc w:val="center"/>
+      </w:pPr>
+    </w:p>
+    <w:p>
+      <w:pPr>
+        <w:jc w:val="center"/>
+      </w:pPr>
+      <w:r>
+        <w:rPr>
+          <w:noProof/>
+        </w:rPr>
+        <mc:AlternateContent>
+          <mc:Choice Requires="wps">
+            <w:drawing>
+              <wp:anchor distT="0" distB="0" distL="114300" distR="114300" simplePos="0" relativeHeight="251663360" behindDoc="0" locked="0" layoutInCell="1" allowOverlap="1" wp14:anchorId="59BA0C42" wp14:editId="5175213C">
+                <wp:simplePos x="0" y="0"/>
+                <wp:positionH relativeFrom="column">
+                  <wp:posOffset>2285365</wp:posOffset>
+                </wp:positionH>
+                <wp:positionV relativeFrom="paragraph">
+                  <wp:posOffset>973183</wp:posOffset>
+                </wp:positionV>
+                <wp:extent cx="1045029" cy="402772"/>
+                <wp:effectExtent l="0" t="0" r="22225" b="16510"/>
+                <wp:wrapNone/>
+                <wp:docPr id="46" name="Rectangle 46"/>
+                <wp:cNvGraphicFramePr/>
+                <a:graphic xmlns:a="http://schemas.openxmlformats.org/drawingml/2006/main">
+                  <a:graphicData uri="http://schemas.microsoft.com/office/word/2010/wordprocessingShape">
+                    <wps:wsp>
+                      <wps:cNvSpPr/>
+                      <wps:spPr>
+                        <a:xfrm>
+                          <a:off x="0" y="0"/>
+                          <a:ext cx="1045029" cy="402772"/>
+                        </a:xfrm>
+                        <a:prstGeom prst="rect">
+                          <a:avLst/>
+                        </a:prstGeom>
+                        <a:noFill/>
+                        <a:ln w="19050">
+                          <a:solidFill>
+                            <a:srgbClr val="FFFF00"/>
+                          </a:solidFill>
+                        </a:ln>
+                      </wps:spPr>
+                      <wps:style>
+                        <a:lnRef idx="2">
+                          <a:schemeClr val="accent1">
+                            <a:shade val="50000"/>
+                          </a:schemeClr>
+                        </a:lnRef>
+                        <a:fillRef idx="1">
+                          <a:schemeClr val="accent1"/>
+                        </a:fillRef>
+                        <a:effectRef idx="0">
+                          <a:schemeClr val="accent1"/>
+                        </a:effectRef>
+                        <a:fontRef idx="minor">
+                          <a:schemeClr val="lt1"/>
+                        </a:fontRef>
+                      </wps:style>
+                      <wps:bodyPr rot="0" spcFirstLastPara="0" vertOverflow="overflow" horzOverflow="overflow" vert="horz" wrap="square" lIns="91440" tIns="45720" rIns="91440" bIns="45720" numCol="1" spcCol="0" rtlCol="0" fromWordArt="0" anchor="ctr" anchorCtr="0" forceAA="0" compatLnSpc="1">
+                        <a:prstTxWarp prst="textNoShape">
+                          <a:avLst/>
+                        </a:prstTxWarp>
+                        <a:noAutofit/>
+                      </wps:bodyPr>
+                    </wps:wsp>
+                  </a:graphicData>
+                </a:graphic>
+                <wp14:sizeRelH relativeFrom="margin">
+                  <wp14:pctWidth>0</wp14:pctWidth>
+                </wp14:sizeRelH>
+                <wp14:sizeRelV relativeFrom="margin">
+                  <wp14:pctHeight>0</wp14:pctHeight>
+                </wp14:sizeRelV>
+              </wp:anchor>
+            </w:drawing>
+          </mc:Choice>
+          <mc:Fallback>
+            <w:pict>
+              <v:rect w14:anchorId="0526AF33" id="Rectangle 46" o:spid="_x0000_s1026" style="position:absolute;margin-left:179.95pt;margin-top:76.65pt;width:82.3pt;height:31.7pt;z-index:251663360;visibility:visible;mso-wrap-style:square;mso-width-percent:0;mso-height-percent:0;mso-wrap-distance-left:9pt;mso-wrap-distance-top:0;mso-wrap-distance-right:9pt;mso-wrap-distance-bottom:0;mso-position-horizontal:absolute;mso-position-horizontal-relative:text;mso-position-vertical:absolute;mso-position-vertical-relative:text;mso-width-percent:0;mso-height-percent:0;mso-width-relative:margin;mso-height-relative:margin;v-text-anchor:middle" o:gfxdata="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" filled="f" strokecolor="yellow" strokeweight="1.5pt"/>
+            </w:pict>
+          </mc:Fallback>
+        </mc:AlternateContent>
+      </w:r>
+      <w:r>
+        <w:rPr>
+          <w:noProof/>
+        </w:rPr>
+        <w:drawing>
+          <wp:inline distT="0" distB="0" distL="0" distR="0" wp14:anchorId="1CFB66FB" wp14:editId="73AA6494">
+            <wp:extent cx="4234543" cy="2072050"/>
+            <wp:effectExtent l="0" t="0" r="0" b="4445"/>
+            <wp:docPr id="45" name="Picture 45"/>
+            <wp:cNvGraphicFramePr>
+              <a:graphicFrameLocks xmlns:a="http://schemas.openxmlformats.org/drawingml/2006/main" noChangeAspect="1"/>
+            </wp:cNvGraphicFramePr>
+            <a:graphic xmlns:a="http://schemas.openxmlformats.org/drawingml/2006/main">
+              <a:graphicData uri="http://schemas.openxmlformats.org/drawingml/2006/picture">
+                <pic:pic xmlns:pic="http://schemas.openxmlformats.org/drawingml/2006/picture">
+                  <pic:nvPicPr>
+                    <pic:cNvPr id="1" name=""/>
+                    <pic:cNvPicPr/>
                   </pic:nvPicPr>
                   <pic:blipFill>
-                    <a:blip r:embed="rId22"/>
-                    <a:srcRect/>
+                    <a:blip r:embed="rId25"/>
                     <a:stretch>
                       <a:fillRect/>
                     </a:stretch>
@@ -2462,12 +3107,11 @@
                   <pic:spPr>
                     <a:xfrm>
                       <a:off x="0" y="0"/>
-                      <a:ext cx="2554329" cy="2754312"/>
+                      <a:ext cx="4482291" cy="2193278"/>
                     </a:xfrm>
                     <a:prstGeom prst="rect">
                       <a:avLst/>
                     </a:prstGeom>
-                    <a:ln/>
                   </pic:spPr>
                 </pic:pic>
               </a:graphicData>
@@ -2476,59 +3120,72 @@
         </w:drawing>
       </w:r>
     </w:p>
-    <w:p>
-      <w:pPr>
-        <w:spacing w:before="300" w:after="160" w:line="264" w:lineRule="auto"/>
-        <w:ind w:left="-220" w:right="-220"/>
-      </w:pPr>
-    </w:p>
-    <w:p>
-      <w:pPr>
-        <w:pStyle w:val="Heading2"/>
-        <w:spacing w:before="300" w:after="160" w:line="264" w:lineRule="auto"/>
-        <w:ind w:left="-220" w:right="-220"/>
-        <w:contextualSpacing w:val="0"/>
-      </w:pPr>
-      <w:bookmarkStart w:id="9" w:name="h.7xva7wexuivv" w:colFirst="0" w:colLast="0"/>
-      <w:bookmarkEnd w:id="9"/>
-      <w:r>
-        <w:rPr>
-          <w:rFonts w:ascii="Arial" w:eastAsia="Arial" w:hAnsi="Arial" w:cs="Arial"/>
-        </w:rPr>
-        <w:t>Managing Transactions</w:t>
-      </w:r>
-    </w:p>
-    <w:p>
-      <w:r>
-        <w:t>To manage recorded reference transactions, click the “Edit Transactions” button just below the main recording buttons:</w:t>
-      </w:r>
-    </w:p>
     <w:p/>
-    <w:p/>
-    <w:p>
-      <w:pPr>
-        <w:jc w:val="center"/>
-      </w:pPr>
+    <w:p>
+      <w:r>
+        <w:t>On the next screen, you will be presente</w:t>
+      </w:r>
+      <w:r>
+        <w:t>d with a table showing</w:t>
+      </w:r>
+      <w:r>
+        <w:t xml:space="preserve"> statistics for your </w:t>
+      </w:r>
+      <w:r>
+        <w:rPr>
+          <w:b/>
+        </w:rPr>
+        <w:t xml:space="preserve">currently selected </w:t>
+      </w:r>
+      <w:r>
+        <w:t xml:space="preserve">location from the main screen.  </w:t>
+      </w:r>
+      <w:r>
+        <w:rPr>
+          <w:b/>
+        </w:rPr>
+        <w:t>Note</w:t>
+      </w:r>
+      <w:r>
+        <w:t>: the tool is designed to be in a small, narrow window, this editing area is not.  It is recommended that you make the window bigger to more efficiently edit transactions.</w:t>
+      </w:r>
+    </w:p>
+    <w:p>
       <w:r>
         <w:rPr>
           <w:noProof/>
         </w:rPr>
         <w:drawing>
-          <wp:inline distT="114300" distB="114300" distL="114300" distR="114300">
-            <wp:extent cx="2257425" cy="1209675"/>
+          <wp:anchor distT="0" distB="0" distL="114300" distR="114300" simplePos="0" relativeHeight="251664384" behindDoc="0" locked="0" layoutInCell="1" allowOverlap="1" wp14:anchorId="66AAC040" wp14:editId="3F9E50C9">
+            <wp:simplePos x="0" y="0"/>
+            <wp:positionH relativeFrom="column">
+              <wp:posOffset>-609601</wp:posOffset>
+            </wp:positionH>
+            <wp:positionV relativeFrom="paragraph">
+              <wp:posOffset>132260</wp:posOffset>
+            </wp:positionV>
+            <wp:extent cx="7130143" cy="6806391"/>
             <wp:effectExtent l="0" t="0" r="0" b="0"/>
-            <wp:docPr id="11" name="image23.png"/>
-            <wp:cNvGraphicFramePr/>
+            <wp:wrapNone/>
+            <wp:docPr id="47" name="Picture 47"/>
+            <wp:cNvGraphicFramePr>
+              <a:graphicFrameLocks xmlns:a="http://schemas.openxmlformats.org/drawingml/2006/main" noChangeAspect="1"/>
+            </wp:cNvGraphicFramePr>
             <a:graphic xmlns:a="http://schemas.openxmlformats.org/drawingml/2006/main">
               <a:graphicData uri="http://schemas.openxmlformats.org/drawingml/2006/picture">
                 <pic:pic xmlns:pic="http://schemas.openxmlformats.org/drawingml/2006/picture">
                   <pic:nvPicPr>
-                    <pic:cNvPr id="0" name="image23.png"/>
-                    <pic:cNvPicPr preferRelativeResize="0"/>
+                    <pic:cNvPr id="1" name=""/>
+                    <pic:cNvPicPr/>
                   </pic:nvPicPr>
                   <pic:blipFill>
-                    <a:blip r:embed="rId23"/>
-                    <a:srcRect/>
+                    <a:blip r:embed="rId26">
+                      <a:extLst>
+                        <a:ext uri="{28A0092B-C50C-407E-A947-70E740481C1C}">
+                          <a14:useLocalDpi xmlns:a14="http://schemas.microsoft.com/office/drawing/2010/main" val="0"/>
+                        </a:ext>
+                      </a:extLst>
+                    </a:blip>
                     <a:stretch>
                       <a:fillRect/>
                     </a:stretch>
@@ -2536,31 +3193,42 @@
                   <pic:spPr>
                     <a:xfrm>
                       <a:off x="0" y="0"/>
-                      <a:ext cx="2257425" cy="1209675"/>
+                      <a:ext cx="7143177" cy="6818833"/>
                     </a:xfrm>
                     <a:prstGeom prst="rect">
                       <a:avLst/>
                     </a:prstGeom>
-                    <a:ln/>
                   </pic:spPr>
                 </pic:pic>
               </a:graphicData>
             </a:graphic>
-          </wp:inline>
+            <wp14:sizeRelH relativeFrom="page">
+              <wp14:pctWidth>0</wp14:pctWidth>
+            </wp14:sizeRelH>
+            <wp14:sizeRelV relativeFrom="page">
+              <wp14:pctHeight>0</wp14:pctHeight>
+            </wp14:sizeRelV>
+          </wp:anchor>
         </w:drawing>
       </w:r>
     </w:p>
-    <w:p>
-      <w:pPr>
-        <w:jc w:val="center"/>
-      </w:pPr>
-      <w:r>
+    <w:p/>
+    <w:p/>
+    <w:p>
+      <w:pPr>
         <w:rPr>
           <w:i/>
           <w:sz w:val="20"/>
           <w:szCs w:val="20"/>
         </w:rPr>
-        <w:t>Figure: Edit Transactions button</w:t>
+      </w:pPr>
+      <w:r>
+        <w:rPr>
+          <w:i/>
+          <w:sz w:val="20"/>
+          <w:szCs w:val="20"/>
+        </w:rPr>
+        <w:br w:type="page"/>
       </w:r>
     </w:p>
     <w:p>
@@ -2569,63 +3237,42 @@
       </w:pPr>
     </w:p>
     <w:p>
+      <w:r>
+        <w:t>When you begin editing, your location will be set to your location from the main page.  You can also view / edit transactions from other locations by using the “What</w:t>
+      </w:r>
+      <w:r>
+        <w:t xml:space="preserve"> location would you like to view</w:t>
+      </w:r>
+      <w:r>
+        <w:t>?” menu as shown here:</w:t>
+      </w:r>
+    </w:p>
+    <w:p/>
+    <w:p>
       <w:pPr>
         <w:jc w:val="center"/>
       </w:pPr>
-    </w:p>
-    <w:p>
-      <w:r>
-        <w:t xml:space="preserve">On the next screen, you will be presented with a table showing reference statistics for your </w:t>
-      </w:r>
-      <w:r>
-        <w:rPr>
-          <w:b/>
-        </w:rPr>
-        <w:t xml:space="preserve">currently selected </w:t>
-      </w:r>
-      <w:r>
-        <w:t xml:space="preserve">location from the main screen.  </w:t>
-      </w:r>
-      <w:r>
-        <w:rPr>
-          <w:b/>
-        </w:rPr>
-        <w:t>Note</w:t>
-      </w:r>
-      <w:r>
-        <w:t>: the tool is designed to be in a small, narrow window, this editing area</w:t>
-      </w:r>
-      <w:r>
-        <w:t xml:space="preserve"> is not.  It is recommended that you make the window bigger to more efficiently edit transactions.</w:t>
-      </w:r>
-    </w:p>
-    <w:p/>
-    <w:p/>
-    <w:p>
-      <w:pPr>
-        <w:jc w:val="center"/>
-      </w:pPr>
       <w:r>
         <w:rPr>
           <w:noProof/>
         </w:rPr>
-        <w:lastRenderedPageBreak/>
         <w:drawing>
-          <wp:inline distT="114300" distB="114300" distL="114300" distR="114300">
-            <wp:extent cx="5943600" cy="5740400"/>
-            <wp:effectExtent l="0" t="0" r="0" b="0"/>
-            <wp:docPr id="4" name="image15.png"/>
-            <wp:cNvGraphicFramePr/>
+          <wp:inline distT="0" distB="0" distL="0" distR="0" wp14:anchorId="469EA4FE" wp14:editId="4F2C6F93">
+            <wp:extent cx="2242457" cy="1159627"/>
+            <wp:effectExtent l="0" t="0" r="5715" b="2540"/>
+            <wp:docPr id="48" name="Picture 48"/>
+            <wp:cNvGraphicFramePr>
+              <a:graphicFrameLocks xmlns:a="http://schemas.openxmlformats.org/drawingml/2006/main" noChangeAspect="1"/>
+            </wp:cNvGraphicFramePr>
             <a:graphic xmlns:a="http://schemas.openxmlformats.org/drawingml/2006/main">
               <a:graphicData uri="http://schemas.openxmlformats.org/drawingml/2006/picture">
                 <pic:pic xmlns:pic="http://schemas.openxmlformats.org/drawingml/2006/picture">
                   <pic:nvPicPr>
-                    <pic:cNvPr id="0" name="image15.png"/>
-                    <pic:cNvPicPr preferRelativeResize="0"/>
+                    <pic:cNvPr id="1" name=""/>
+                    <pic:cNvPicPr/>
                   </pic:nvPicPr>
                   <pic:blipFill>
-                    <a:blip r:embed="rId24"/>
-                    <a:srcRect/>
+                    <a:blip r:embed="rId27"/>
                     <a:stretch>
                       <a:fillRect/>
                     </a:stretch>
@@ -2633,12 +3280,11 @@
                   <pic:spPr>
                     <a:xfrm>
                       <a:off x="0" y="0"/>
-                      <a:ext cx="5943600" cy="5740400"/>
+                      <a:ext cx="2292135" cy="1185317"/>
                     </a:xfrm>
                     <a:prstGeom prst="rect">
                       <a:avLst/>
                     </a:prstGeom>
-                    <a:ln/>
                   </pic:spPr>
                 </pic:pic>
               </a:graphicData>
@@ -2651,13 +3297,23 @@
       <w:pPr>
         <w:jc w:val="center"/>
       </w:pPr>
-      <w:r>
-        <w:rPr>
-          <w:i/>
-          <w:sz w:val="20"/>
-          <w:szCs w:val="20"/>
-        </w:rPr>
-        <w:t>Edit Transactions main screen</w:t>
+    </w:p>
+    <w:p/>
+    <w:p>
+      <w:r>
+        <w:rPr>
+          <w:b/>
+        </w:rPr>
+        <w:t xml:space="preserve">Note: </w:t>
+      </w:r>
+      <w:r>
+        <w:t xml:space="preserve">Changing your location from this menu is temporary - returning to the main screen will revert back to the location selected for reporting stats (creating new transactions will default to your currently selected location as well).  This is by design, to discourage viewing stats from another location, but then forgetting you changed locations, and errantly recording transactions for the wrong location.  </w:t>
+      </w:r>
+      <w:r>
+        <w:rPr>
+          <w:b/>
+        </w:rPr>
+        <w:t>Selecting your location on the main screen is the preferred and most enduring method to set your location.</w:t>
       </w:r>
     </w:p>
     <w:p>
@@ -2666,45 +3322,53 @@
       </w:pPr>
     </w:p>
     <w:p>
-      <w:pPr>
-        <w:jc w:val="center"/>
-      </w:pPr>
-    </w:p>
-    <w:p>
-      <w:r>
-        <w:t>When you begin editing, your location will be set to your location from the main page.  You can also view / edit transact</w:t>
-      </w:r>
-      <w:r>
-        <w:t>ions from other locations by using the “What location would you like to edit?” menu as shown here:</w:t>
+      <w:r>
+        <w:t xml:space="preserve">From this screen you are able to create new transactions, edit and delete previously recorded transactions, cycle through different days, and at the bottom, see transactions for the currently selected day.  </w:t>
       </w:r>
     </w:p>
     <w:p/>
+    <w:p>
+      <w:pPr>
+        <w:pStyle w:val="Heading2"/>
+        <w:contextualSpacing w:val="0"/>
+      </w:pPr>
+      <w:bookmarkStart w:id="11" w:name="h.xj9ymc6u2a99" w:colFirst="0" w:colLast="0"/>
+      <w:bookmarkEnd w:id="11"/>
+      <w:r>
+        <w:t>Manually Adding Transactions</w:t>
+      </w:r>
+    </w:p>
     <w:p/>
     <w:p>
-      <w:pPr>
-        <w:jc w:val="center"/>
-      </w:pPr>
+      <w:bookmarkStart w:id="12" w:name="id.ihcmwyt6skxv" w:colFirst="0" w:colLast="0"/>
+      <w:bookmarkEnd w:id="12"/>
+      <w:r>
+        <w:t xml:space="preserve">To create a new transaction, click the “New Transaction” button at the top.  </w:t>
+      </w:r>
+    </w:p>
+    <w:p/>
+    <w:p>
       <w:r>
         <w:rPr>
           <w:noProof/>
         </w:rPr>
-        <w:lastRenderedPageBreak/>
         <w:drawing>
-          <wp:inline distT="114300" distB="114300" distL="114300" distR="114300">
-            <wp:extent cx="4233863" cy="2222372"/>
-            <wp:effectExtent l="0" t="0" r="0" b="0"/>
-            <wp:docPr id="5" name="image17.png"/>
-            <wp:cNvGraphicFramePr/>
+          <wp:inline distT="0" distB="0" distL="0" distR="0" wp14:anchorId="69F16855" wp14:editId="6D3C7DD0">
+            <wp:extent cx="1730829" cy="889678"/>
+            <wp:effectExtent l="0" t="0" r="3175" b="5715"/>
+            <wp:docPr id="49" name="Picture 49"/>
+            <wp:cNvGraphicFramePr>
+              <a:graphicFrameLocks xmlns:a="http://schemas.openxmlformats.org/drawingml/2006/main" noChangeAspect="1"/>
+            </wp:cNvGraphicFramePr>
             <a:graphic xmlns:a="http://schemas.openxmlformats.org/drawingml/2006/main">
               <a:graphicData uri="http://schemas.openxmlformats.org/drawingml/2006/picture">
                 <pic:pic xmlns:pic="http://schemas.openxmlformats.org/drawingml/2006/picture">
                   <pic:nvPicPr>
-                    <pic:cNvPr id="0" name="image17.png"/>
-                    <pic:cNvPicPr preferRelativeResize="0"/>
+                    <pic:cNvPr id="1" name=""/>
+                    <pic:cNvPicPr/>
                   </pic:nvPicPr>
                   <pic:blipFill>
-                    <a:blip r:embed="rId25"/>
-                    <a:srcRect/>
+                    <a:blip r:embed="rId28"/>
                     <a:stretch>
                       <a:fillRect/>
                     </a:stretch>
@@ -2712,12 +3376,11 @@
                   <pic:spPr>
                     <a:xfrm>
                       <a:off x="0" y="0"/>
-                      <a:ext cx="4233863" cy="2222372"/>
+                      <a:ext cx="1751471" cy="900289"/>
                     </a:xfrm>
                     <a:prstGeom prst="rect">
                       <a:avLst/>
                     </a:prstGeom>
-                    <a:ln/>
                   </pic:spPr>
                 </pic:pic>
               </a:graphicData>
@@ -2726,85 +3389,14 @@
         </w:drawing>
       </w:r>
     </w:p>
-    <w:p>
-      <w:pPr>
-        <w:jc w:val="center"/>
-      </w:pPr>
-      <w:r>
-        <w:rPr>
-          <w:i/>
-          <w:sz w:val="20"/>
-          <w:szCs w:val="20"/>
-        </w:rPr>
-        <w:t>Figure: “Where would you like to edit” menu</w:t>
-      </w:r>
-    </w:p>
-    <w:p>
-      <w:pPr>
-        <w:jc w:val="center"/>
-      </w:pPr>
-    </w:p>
-    <w:p>
-      <w:pPr>
-        <w:jc w:val="center"/>
-      </w:pPr>
-    </w:p>
-    <w:p>
-      <w:r>
-        <w:rPr>
-          <w:b/>
-        </w:rPr>
-        <w:t xml:space="preserve">Note: </w:t>
-      </w:r>
-      <w:r>
-        <w:t>Changing your location from this menu is temporary - returning to the main screen will revert back to the location selected for reporting stats (creating new transactions will default to your currently selected location as well).  This is by design, to dis</w:t>
-      </w:r>
-      <w:r>
-        <w:t xml:space="preserve">courage viewing stats from another location, but then forgetting you changed locations, and errantly recording transactions for the wrong location.  </w:t>
-      </w:r>
-      <w:r>
-        <w:rPr>
-          <w:b/>
-        </w:rPr>
-        <w:t>Selecting your location on the main screen is the preferred and most enduring method to set your location.</w:t>
-      </w:r>
-    </w:p>
-    <w:p>
-      <w:pPr>
-        <w:jc w:val="center"/>
-      </w:pPr>
-    </w:p>
-    <w:p>
-      <w:r>
-        <w:t xml:space="preserve">From this screen you are able to create new transactions, edit and delete previously recorded transactions, cycle through different days, and at the bottom, see transactions for the currently selected day.  </w:t>
-      </w:r>
-    </w:p>
-    <w:p/>
-    <w:p>
-      <w:pPr>
-        <w:pStyle w:val="Heading2"/>
-        <w:contextualSpacing w:val="0"/>
-      </w:pPr>
-      <w:bookmarkStart w:id="10" w:name="h.xj9ymc6u2a99" w:colFirst="0" w:colLast="0"/>
-      <w:bookmarkEnd w:id="10"/>
-      <w:r>
-        <w:t>Manually Adding Transactions</w:t>
-      </w:r>
-    </w:p>
-    <w:p/>
-    <w:p>
-      <w:bookmarkStart w:id="11" w:name="id.ihcmwyt6skxv" w:colFirst="0" w:colLast="0"/>
-      <w:bookmarkEnd w:id="11"/>
-      <w:r>
-        <w:t xml:space="preserve">To create a new </w:t>
-      </w:r>
-      <w:r>
-        <w:t xml:space="preserve">transaction, click the “New Transaction” button at the top.  This will bring up the following window: </w:t>
-      </w:r>
-    </w:p>
     <w:p/>
     <w:p/>
     <w:p>
+      <w:r>
+        <w:t xml:space="preserve">This will bring up the following window: </w:t>
+      </w:r>
+    </w:p>
+    <w:p>
       <w:pPr>
         <w:jc w:val="center"/>
       </w:pPr>
@@ -2812,23 +3404,23 @@
         <w:rPr>
           <w:noProof/>
         </w:rPr>
-        <w:lastRenderedPageBreak/>
         <w:drawing>
-          <wp:inline distT="114300" distB="114300" distL="114300" distR="114300">
-            <wp:extent cx="4134841" cy="4367213"/>
-            <wp:effectExtent l="0" t="0" r="0" b="0"/>
-            <wp:docPr id="13" name="image25.png"/>
-            <wp:cNvGraphicFramePr/>
+          <wp:inline distT="0" distB="0" distL="0" distR="0" wp14:anchorId="4EFCE12B" wp14:editId="5657145F">
+            <wp:extent cx="4379513" cy="6749143"/>
+            <wp:effectExtent l="0" t="0" r="2540" b="0"/>
+            <wp:docPr id="50" name="Picture 50"/>
+            <wp:cNvGraphicFramePr>
+              <a:graphicFrameLocks xmlns:a="http://schemas.openxmlformats.org/drawingml/2006/main" noChangeAspect="1"/>
+            </wp:cNvGraphicFramePr>
             <a:graphic xmlns:a="http://schemas.openxmlformats.org/drawingml/2006/main">
               <a:graphicData uri="http://schemas.openxmlformats.org/drawingml/2006/picture">
                 <pic:pic xmlns:pic="http://schemas.openxmlformats.org/drawingml/2006/picture">
                   <pic:nvPicPr>
-                    <pic:cNvPr id="0" name="image25.png"/>
-                    <pic:cNvPicPr preferRelativeResize="0"/>
+                    <pic:cNvPr id="1" name=""/>
+                    <pic:cNvPicPr/>
                   </pic:nvPicPr>
                   <pic:blipFill>
-                    <a:blip r:embed="rId26"/>
-                    <a:srcRect/>
+                    <a:blip r:embed="rId29"/>
                     <a:stretch>
                       <a:fillRect/>
                     </a:stretch>
@@ -2836,12 +3428,11 @@
                   <pic:spPr>
                     <a:xfrm>
                       <a:off x="0" y="0"/>
-                      <a:ext cx="4134841" cy="4367213"/>
+                      <a:ext cx="4401045" cy="6782325"/>
                     </a:xfrm>
                     <a:prstGeom prst="rect">
                       <a:avLst/>
                     </a:prstGeom>
-                    <a:ln/>
                   </pic:spPr>
                 </pic:pic>
               </a:graphicData>
@@ -2862,16 +3453,19 @@
     </w:p>
     <w:p>
       <w:r>
-        <w:t>From here you are able to add a new transaction, reference type, hour, and date.</w:t>
+        <w:t xml:space="preserve">From here you are able to </w:t>
+      </w:r>
+      <w:r>
+        <w:t>add a new transaction, transaction</w:t>
+      </w:r>
+      <w:r>
+        <w:t xml:space="preserve"> type, hour, and date.</w:t>
       </w:r>
     </w:p>
     <w:p/>
     <w:p>
       <w:r>
-        <w:t xml:space="preserve">If you need to revise a previously recorded transaction, you can </w:t>
-      </w:r>
-      <w:r>
-        <w:t>click “Edit” from the table, under the “Actions” column:</w:t>
+        <w:t>If you need to revise a previously recorded transaction, you can click “Edit” from the table, under the “Actions” column:</w:t>
       </w:r>
     </w:p>
     <w:p/>
@@ -2879,26 +3473,46 @@
       <w:pPr>
         <w:jc w:val="center"/>
       </w:pPr>
+    </w:p>
+    <w:p>
+      <w:pPr>
+        <w:jc w:val="center"/>
+      </w:pPr>
       <w:r>
         <w:rPr>
           <w:noProof/>
         </w:rPr>
         <w:drawing>
-          <wp:inline distT="114300" distB="114300" distL="114300" distR="114300">
-            <wp:extent cx="3976688" cy="2504548"/>
-            <wp:effectExtent l="0" t="0" r="0" b="0"/>
-            <wp:docPr id="2" name="image11.png"/>
-            <wp:cNvGraphicFramePr/>
+          <wp:anchor distT="0" distB="0" distL="114300" distR="114300" simplePos="0" relativeHeight="251668480" behindDoc="1" locked="0" layoutInCell="1" allowOverlap="1" wp14:anchorId="15831E1D" wp14:editId="62270424">
+            <wp:simplePos x="0" y="0"/>
+            <wp:positionH relativeFrom="margin">
+              <wp:posOffset>1990795</wp:posOffset>
+            </wp:positionH>
+            <wp:positionV relativeFrom="paragraph">
+              <wp:posOffset>-489857</wp:posOffset>
+            </wp:positionV>
+            <wp:extent cx="1884144" cy="2784928"/>
+            <wp:effectExtent l="0" t="0" r="1905" b="0"/>
+            <wp:wrapNone/>
+            <wp:docPr id="51" name="Picture 51"/>
+            <wp:cNvGraphicFramePr>
+              <a:graphicFrameLocks xmlns:a="http://schemas.openxmlformats.org/drawingml/2006/main" noChangeAspect="1"/>
+            </wp:cNvGraphicFramePr>
             <a:graphic xmlns:a="http://schemas.openxmlformats.org/drawingml/2006/main">
               <a:graphicData uri="http://schemas.openxmlformats.org/drawingml/2006/picture">
                 <pic:pic xmlns:pic="http://schemas.openxmlformats.org/drawingml/2006/picture">
                   <pic:nvPicPr>
-                    <pic:cNvPr id="0" name="image11.png"/>
-                    <pic:cNvPicPr preferRelativeResize="0"/>
+                    <pic:cNvPr id="1" name=""/>
+                    <pic:cNvPicPr/>
                   </pic:nvPicPr>
                   <pic:blipFill>
-                    <a:blip r:embed="rId27"/>
-                    <a:srcRect/>
+                    <a:blip r:embed="rId30">
+                      <a:extLst>
+                        <a:ext uri="{28A0092B-C50C-407E-A947-70E740481C1C}">
+                          <a14:useLocalDpi xmlns:a14="http://schemas.microsoft.com/office/drawing/2010/main" val="0"/>
+                        </a:ext>
+                      </a:extLst>
+                    </a:blip>
                     <a:stretch>
                       <a:fillRect/>
                     </a:stretch>
@@ -2906,79 +3520,193 @@
                   <pic:spPr>
                     <a:xfrm>
                       <a:off x="0" y="0"/>
-                      <a:ext cx="3976688" cy="2504548"/>
+                      <a:ext cx="1889097" cy="2792249"/>
                     </a:xfrm>
                     <a:prstGeom prst="rect">
                       <a:avLst/>
                     </a:prstGeom>
-                    <a:ln/>
                   </pic:spPr>
                 </pic:pic>
               </a:graphicData>
             </a:graphic>
-          </wp:inline>
+            <wp14:sizeRelH relativeFrom="page">
+              <wp14:pctWidth>0</wp14:pctWidth>
+            </wp14:sizeRelH>
+            <wp14:sizeRelV relativeFrom="page">
+              <wp14:pctHeight>0</wp14:pctHeight>
+            </wp14:sizeRelV>
+          </wp:anchor>
         </w:drawing>
       </w:r>
     </w:p>
-    <w:p>
-      <w:pPr>
-        <w:jc w:val="center"/>
-      </w:pPr>
-      <w:r>
-        <w:rPr>
-          <w:i/>
-          <w:sz w:val="20"/>
-          <w:szCs w:val="20"/>
-        </w:rPr>
-        <w:lastRenderedPageBreak/>
-        <w:t>Figure: Click “Edit” to edit transaction</w:t>
-      </w:r>
-    </w:p>
-    <w:p/>
     <w:p>
       <w:pPr>
         <w:pStyle w:val="Heading2"/>
         <w:contextualSpacing w:val="0"/>
       </w:pPr>
-      <w:bookmarkStart w:id="12" w:name="h.x9d69avdaqdq" w:colFirst="0" w:colLast="0"/>
-      <w:bookmarkEnd w:id="12"/>
+      <w:bookmarkStart w:id="13" w:name="h.x9d69avdaqdq" w:colFirst="0" w:colLast="0"/>
+      <w:bookmarkEnd w:id="13"/>
+      <w:r>
+        <w:rPr>
+          <w:noProof/>
+        </w:rPr>
+        <mc:AlternateContent>
+          <mc:Choice Requires="wps">
+            <w:drawing>
+              <wp:anchor distT="0" distB="0" distL="114300" distR="114300" simplePos="0" relativeHeight="251666432" behindDoc="0" locked="0" layoutInCell="1" allowOverlap="1" wp14:anchorId="689F1EBA" wp14:editId="3B6AAF72">
+                <wp:simplePos x="0" y="0"/>
+                <wp:positionH relativeFrom="margin">
+                  <wp:posOffset>2895599</wp:posOffset>
+                </wp:positionH>
+                <wp:positionV relativeFrom="paragraph">
+                  <wp:posOffset>141786</wp:posOffset>
+                </wp:positionV>
+                <wp:extent cx="337457" cy="1850572"/>
+                <wp:effectExtent l="0" t="0" r="24765" b="16510"/>
+                <wp:wrapNone/>
+                <wp:docPr id="52" name="Rectangle 52"/>
+                <wp:cNvGraphicFramePr/>
+                <a:graphic xmlns:a="http://schemas.openxmlformats.org/drawingml/2006/main">
+                  <a:graphicData uri="http://schemas.microsoft.com/office/word/2010/wordprocessingShape">
+                    <wps:wsp>
+                      <wps:cNvSpPr/>
+                      <wps:spPr>
+                        <a:xfrm>
+                          <a:off x="0" y="0"/>
+                          <a:ext cx="337457" cy="1850572"/>
+                        </a:xfrm>
+                        <a:prstGeom prst="rect">
+                          <a:avLst/>
+                        </a:prstGeom>
+                        <a:noFill/>
+                        <a:ln w="19050">
+                          <a:solidFill>
+                            <a:srgbClr val="FFFF00"/>
+                          </a:solidFill>
+                        </a:ln>
+                      </wps:spPr>
+                      <wps:style>
+                        <a:lnRef idx="2">
+                          <a:schemeClr val="accent1">
+                            <a:shade val="50000"/>
+                          </a:schemeClr>
+                        </a:lnRef>
+                        <a:fillRef idx="1">
+                          <a:schemeClr val="accent1"/>
+                        </a:fillRef>
+                        <a:effectRef idx="0">
+                          <a:schemeClr val="accent1"/>
+                        </a:effectRef>
+                        <a:fontRef idx="minor">
+                          <a:schemeClr val="lt1"/>
+                        </a:fontRef>
+                      </wps:style>
+                      <wps:bodyPr rot="0" spcFirstLastPara="0" vertOverflow="overflow" horzOverflow="overflow" vert="horz" wrap="square" lIns="91440" tIns="45720" rIns="91440" bIns="45720" numCol="1" spcCol="0" rtlCol="0" fromWordArt="0" anchor="ctr" anchorCtr="0" forceAA="0" compatLnSpc="1">
+                        <a:prstTxWarp prst="textNoShape">
+                          <a:avLst/>
+                        </a:prstTxWarp>
+                        <a:noAutofit/>
+                      </wps:bodyPr>
+                    </wps:wsp>
+                  </a:graphicData>
+                </a:graphic>
+                <wp14:sizeRelH relativeFrom="margin">
+                  <wp14:pctWidth>0</wp14:pctWidth>
+                </wp14:sizeRelH>
+                <wp14:sizeRelV relativeFrom="margin">
+                  <wp14:pctHeight>0</wp14:pctHeight>
+                </wp14:sizeRelV>
+              </wp:anchor>
+            </w:drawing>
+          </mc:Choice>
+          <mc:Fallback>
+            <w:pict>
+              <v:rect w14:anchorId="4FC4CAB1" id="Rectangle 52" o:spid="_x0000_s1026" style="position:absolute;margin-left:228pt;margin-top:11.15pt;width:26.55pt;height:145.7pt;z-index:251666432;visibility:visible;mso-wrap-style:square;mso-width-percent:0;mso-height-percent:0;mso-wrap-distance-left:9pt;mso-wrap-distance-top:0;mso-wrap-distance-right:9pt;mso-wrap-distance-bottom:0;mso-position-horizontal:absolute;mso-position-horizontal-relative:margin;mso-position-vertical:absolute;mso-position-vertical-relative:text;mso-width-percent:0;mso-height-percent:0;mso-width-relative:margin;mso-height-relative:margin;v-text-anchor:middle" o:gfxdata="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" filled="f" strokecolor="yellow" strokeweight="1.5pt">
+                <w10:wrap anchorx="margin"/>
+              </v:rect>
+            </w:pict>
+          </mc:Fallback>
+        </mc:AlternateContent>
+      </w:r>
+    </w:p>
+    <w:p>
+      <w:pPr>
+        <w:pStyle w:val="Heading2"/>
+        <w:contextualSpacing w:val="0"/>
+      </w:pPr>
+    </w:p>
+    <w:p>
+      <w:pPr>
+        <w:pStyle w:val="Heading2"/>
+        <w:contextualSpacing w:val="0"/>
+      </w:pPr>
+    </w:p>
+    <w:p>
+      <w:pPr>
+        <w:pStyle w:val="Heading2"/>
+        <w:contextualSpacing w:val="0"/>
+      </w:pPr>
+    </w:p>
+    <w:p>
+      <w:pPr>
+        <w:pStyle w:val="Heading2"/>
+        <w:contextualSpacing w:val="0"/>
+      </w:pPr>
+    </w:p>
+    <w:p>
+      <w:pPr>
+        <w:pStyle w:val="Heading2"/>
+        <w:contextualSpacing w:val="0"/>
+      </w:pPr>
+    </w:p>
+    <w:p>
+      <w:pPr>
+        <w:pStyle w:val="Heading2"/>
+        <w:contextualSpacing w:val="0"/>
+      </w:pPr>
       <w:r>
         <w:t>Edit Transaction</w:t>
       </w:r>
     </w:p>
     <w:p/>
     <w:p>
-      <w:bookmarkStart w:id="13" w:name="id.l6w8eex6pjtr" w:colFirst="0" w:colLast="0"/>
-      <w:bookmarkEnd w:id="13"/>
-      <w:r>
-        <w:t>This will bring up the following “Edit Transaction” window:</w:t>
-      </w:r>
-    </w:p>
-    <w:p/>
-    <w:p>
-      <w:pPr>
-        <w:jc w:val="center"/>
-      </w:pPr>
+      <w:bookmarkStart w:id="14" w:name="id.l6w8eex6pjtr" w:colFirst="0" w:colLast="0"/>
+      <w:bookmarkEnd w:id="14"/>
       <w:r>
         <w:rPr>
           <w:noProof/>
         </w:rPr>
         <w:drawing>
-          <wp:inline distT="114300" distB="114300" distL="114300" distR="114300">
-            <wp:extent cx="3843338" cy="4578670"/>
-            <wp:effectExtent l="0" t="0" r="0" b="0"/>
-            <wp:docPr id="3" name="image12.png"/>
-            <wp:cNvGraphicFramePr/>
+          <wp:anchor distT="0" distB="0" distL="114300" distR="114300" simplePos="0" relativeHeight="251667456" behindDoc="0" locked="0" layoutInCell="1" allowOverlap="1" wp14:anchorId="3327A846" wp14:editId="136F5156">
+            <wp:simplePos x="0" y="0"/>
+            <wp:positionH relativeFrom="column">
+              <wp:posOffset>1132113</wp:posOffset>
+            </wp:positionH>
+            <wp:positionV relativeFrom="paragraph">
+              <wp:posOffset>181066</wp:posOffset>
+            </wp:positionV>
+            <wp:extent cx="3766457" cy="5804380"/>
+            <wp:effectExtent l="0" t="0" r="5715" b="6350"/>
+            <wp:wrapNone/>
+            <wp:docPr id="43" name="Picture 43"/>
+            <wp:cNvGraphicFramePr>
+              <a:graphicFrameLocks xmlns:a="http://schemas.openxmlformats.org/drawingml/2006/main" noChangeAspect="1"/>
+            </wp:cNvGraphicFramePr>
             <a:graphic xmlns:a="http://schemas.openxmlformats.org/drawingml/2006/main">
               <a:graphicData uri="http://schemas.openxmlformats.org/drawingml/2006/picture">
                 <pic:pic xmlns:pic="http://schemas.openxmlformats.org/drawingml/2006/picture">
                   <pic:nvPicPr>
-                    <pic:cNvPr id="0" name="image12.png"/>
-                    <pic:cNvPicPr preferRelativeResize="0"/>
+                    <pic:cNvPr id="1" name=""/>
+                    <pic:cNvPicPr/>
                   </pic:nvPicPr>
                   <pic:blipFill>
-                    <a:blip r:embed="rId28"/>
-                    <a:srcRect/>
+                    <a:blip r:embed="rId29">
+                      <a:extLst>
+                        <a:ext uri="{28A0092B-C50C-407E-A947-70E740481C1C}">
+                          <a14:useLocalDpi xmlns:a14="http://schemas.microsoft.com/office/drawing/2010/main" val="0"/>
+                        </a:ext>
+                      </a:extLst>
+                    </a:blip>
                     <a:stretch>
                       <a:fillRect/>
                     </a:stretch>
@@ -2986,46 +3714,48 @@
                   <pic:spPr>
                     <a:xfrm>
                       <a:off x="0" y="0"/>
-                      <a:ext cx="3843338" cy="4578670"/>
+                      <a:ext cx="3781240" cy="5827162"/>
                     </a:xfrm>
                     <a:prstGeom prst="rect">
                       <a:avLst/>
                     </a:prstGeom>
-                    <a:ln/>
                   </pic:spPr>
                 </pic:pic>
               </a:graphicData>
             </a:graphic>
-          </wp:inline>
+            <wp14:sizeRelH relativeFrom="page">
+              <wp14:pctWidth>0</wp14:pctWidth>
+            </wp14:sizeRelH>
+            <wp14:sizeRelV relativeFrom="page">
+              <wp14:pctHeight>0</wp14:pctHeight>
+            </wp14:sizeRelV>
+          </wp:anchor>
         </w:drawing>
       </w:r>
+      <w:r>
+        <w:t>This will bring up the following “Edit Transaction” window:</w:t>
+      </w:r>
     </w:p>
     <w:p>
       <w:pPr>
         <w:jc w:val="center"/>
       </w:pPr>
-      <w:r>
-        <w:rPr>
-          <w:i/>
-          <w:sz w:val="20"/>
-          <w:szCs w:val="20"/>
-        </w:rPr>
-        <w:t>Figure: Edit Single Transactions window</w:t>
-      </w:r>
-    </w:p>
-    <w:p>
-      <w:pPr>
-        <w:jc w:val="center"/>
-      </w:pPr>
-    </w:p>
-    <w:p>
-      <w:pPr>
-        <w:jc w:val="center"/>
-      </w:pPr>
-    </w:p>
-    <w:p>
-      <w:r>
-        <w:t xml:space="preserve">From this window, you are able to change the reference type, the location of the transactions, the IP of the computer where the transaction took place (not recommended to change), time, and date.  </w:t>
+    </w:p>
+    <w:p>
+      <w:r>
+        <w:br w:type="page"/>
+      </w:r>
+    </w:p>
+    <w:p>
+      <w:r>
+        <w:lastRenderedPageBreak/>
+        <w:t xml:space="preserve">From this window, you </w:t>
+      </w:r>
+      <w:r>
+        <w:t>are able to change the transaction</w:t>
+      </w:r>
+      <w:r>
+        <w:t xml:space="preserve"> type, the location of the transactions, the IP of the computer where the transaction took place (not recommended to change), time, and date.  </w:t>
       </w:r>
       <w:r>
         <w:rPr>
@@ -3034,10 +3764,7 @@
         <w:t>Note</w:t>
       </w:r>
       <w:r>
-        <w:t>: when editing a transaction, you may only select the h</w:t>
-      </w:r>
-      <w:r>
-        <w:t xml:space="preserve">our window for which the transaction was recorded, not the minutes or seconds.  </w:t>
+        <w:t xml:space="preserve">: when editing a transaction, you may only select the hour window for which the transaction was recorded, not the minutes or seconds.  </w:t>
       </w:r>
     </w:p>
     <w:p/>
@@ -3076,13 +3803,12 @@
         <w:ind w:left="-220" w:right="-220"/>
         <w:contextualSpacing w:val="0"/>
       </w:pPr>
-      <w:bookmarkStart w:id="14" w:name="h.llfwmp8lf3qw" w:colFirst="0" w:colLast="0"/>
-      <w:bookmarkEnd w:id="14"/>
+      <w:bookmarkStart w:id="15" w:name="h.llfwmp8lf3qw" w:colFirst="0" w:colLast="0"/>
+      <w:bookmarkEnd w:id="15"/>
       <w:r>
         <w:rPr>
           <w:rFonts w:ascii="Arial" w:eastAsia="Arial" w:hAnsi="Arial" w:cs="Arial"/>
         </w:rPr>
-        <w:lastRenderedPageBreak/>
         <w:t>Contact</w:t>
       </w:r>
     </w:p>
@@ -3195,7 +3921,7 @@
                 <w:rFonts w:eastAsia="Times New Roman"/>
               </w:rPr>
             </w:pPr>
-            <w:hyperlink r:id="rId29" w:tgtFrame="_blank" w:history="1">
+            <w:hyperlink r:id="rId31" w:tgtFrame="_blank" w:history="1">
               <w:r>
                 <w:rPr>
                   <w:rFonts w:eastAsia="Times New Roman"/>
@@ -3296,13 +4022,28 @@
                 <w:u w:val="single"/>
               </w:rPr>
             </w:pPr>
-            <w:hyperlink r:id="rId30" w:history="1">
+            <w:hyperlink r:id="rId32" w:history="1">
               <w:r>
                 <w:rPr>
                   <w:rStyle w:val="Hyperlink"/>
                   <w:rFonts w:eastAsia="Times New Roman"/>
                 </w:rPr>
-                <w:t>aj3401@wayne.edu</w:t>
+                <w:t>aj3401@</w:t>
+              </w:r>
+              <w:r>
+                <w:rPr>
+                  <w:rStyle w:val="Hyperlink"/>
+                  <w:rFonts w:eastAsia="Times New Roman"/>
+                  <w:color w:val="0563C1"/>
+                </w:rPr>
+                <w:t>wayne</w:t>
+              </w:r>
+              <w:r>
+                <w:rPr>
+                  <w:rStyle w:val="Hyperlink"/>
+                  <w:rFonts w:eastAsia="Times New Roman"/>
+                </w:rPr>
+                <w:t>.edu</w:t>
               </w:r>
             </w:hyperlink>
           </w:p>
@@ -3396,7 +4137,7 @@
                 <w:u w:val="single"/>
               </w:rPr>
             </w:pPr>
-            <w:hyperlink r:id="rId31" w:history="1">
+            <w:hyperlink r:id="rId33" w:history="1">
               <w:r>
                 <w:rPr>
                   <w:rStyle w:val="Hyperlink"/>
@@ -3497,7 +4238,7 @@
                 <w:rFonts w:eastAsia="Times New Roman"/>
               </w:rPr>
             </w:pPr>
-            <w:hyperlink r:id="rId32" w:tgtFrame="_blank" w:history="1">
+            <w:hyperlink r:id="rId34" w:tgtFrame="_blank" w:history="1">
               <w:r>
                 <w:rPr>
                   <w:rFonts w:eastAsia="Times New Roman"/>
@@ -3599,7 +4340,7 @@
                 <w:rFonts w:eastAsia="Times New Roman"/>
               </w:rPr>
             </w:pPr>
-            <w:hyperlink r:id="rId33" w:tgtFrame="_blank" w:history="1">
+            <w:hyperlink r:id="rId35" w:tgtFrame="_blank" w:history="1">
               <w:r>
                 <w:rPr>
                   <w:rFonts w:eastAsia="Times New Roman"/>
@@ -3696,7 +4437,7 @@
                 <w:color w:val="auto"/>
               </w:rPr>
             </w:pPr>
-            <w:hyperlink r:id="rId34" w:tgtFrame="_blank" w:history="1">
+            <w:hyperlink r:id="rId36" w:tgtFrame="_blank" w:history="1">
               <w:r>
                 <w:rPr>
                   <w:rFonts w:eastAsia="Times New Roman"/>
@@ -3723,9 +4464,59 @@
 </w:document>
 </file>
 
+<file path=word/endnotes.xml><?xml version="1.0" encoding="utf-8"?>
+<w:endnotes xmlns:wpc="http://schemas.microsoft.com/office/word/2010/wordprocessingCanvas" xmlns:mc="http://schemas.openxmlformats.org/markup-compatibility/2006" xmlns:o="urn:schemas-microsoft-com:office:office" xmlns:r="http://schemas.openxmlformats.org/officeDocument/2006/relationships" xmlns:m="http://schemas.openxmlformats.org/officeDocument/2006/math" xmlns:v="urn:schemas-microsoft-com:vml" xmlns:wp14="http://schemas.microsoft.com/office/word/2010/wordprocessingDrawing" xmlns:wp="http://schemas.openxmlformats.org/drawingml/2006/wordprocessingDrawing" xmlns:w10="urn:schemas-microsoft-com:office:word" xmlns:w="http://schemas.openxmlformats.org/wordprocessingml/2006/main" xmlns:w14="http://schemas.microsoft.com/office/word/2010/wordml" xmlns:w15="http://schemas.microsoft.com/office/word/2012/wordml" xmlns:wpg="http://schemas.microsoft.com/office/word/2010/wordprocessingGroup" xmlns:wpi="http://schemas.microsoft.com/office/word/2010/wordprocessingInk" xmlns:wne="http://schemas.microsoft.com/office/word/2006/wordml" xmlns:wps="http://schemas.microsoft.com/office/word/2010/wordprocessingShape" mc:Ignorable="w14 w15 wp14">
+  <w:endnote w:type="separator" w:id="-1">
+    <w:p>
+      <w:pPr>
+        <w:spacing w:line="240" w:lineRule="auto"/>
+      </w:pPr>
+      <w:r>
+        <w:separator/>
+      </w:r>
+    </w:p>
+  </w:endnote>
+  <w:endnote w:type="continuationSeparator" w:id="0">
+    <w:p>
+      <w:pPr>
+        <w:spacing w:line="240" w:lineRule="auto"/>
+      </w:pPr>
+      <w:r>
+        <w:continuationSeparator/>
+      </w:r>
+    </w:p>
+  </w:endnote>
+</w:endnotes>
+</file>
+
+<file path=word/footnotes.xml><?xml version="1.0" encoding="utf-8"?>
+<w:footnotes xmlns:wpc="http://schemas.microsoft.com/office/word/2010/wordprocessingCanvas" xmlns:mc="http://schemas.openxmlformats.org/markup-compatibility/2006" xmlns:o="urn:schemas-microsoft-com:office:office" xmlns:r="http://schemas.openxmlformats.org/officeDocument/2006/relationships" xmlns:m="http://schemas.openxmlformats.org/officeDocument/2006/math" xmlns:v="urn:schemas-microsoft-com:vml" xmlns:wp14="http://schemas.microsoft.com/office/word/2010/wordprocessingDrawing" xmlns:wp="http://schemas.openxmlformats.org/drawingml/2006/wordprocessingDrawing" xmlns:w10="urn:schemas-microsoft-com:office:word" xmlns:w="http://schemas.openxmlformats.org/wordprocessingml/2006/main" xmlns:w14="http://schemas.microsoft.com/office/word/2010/wordml" xmlns:w15="http://schemas.microsoft.com/office/word/2012/wordml" xmlns:wpg="http://schemas.microsoft.com/office/word/2010/wordprocessingGroup" xmlns:wpi="http://schemas.microsoft.com/office/word/2010/wordprocessingInk" xmlns:wne="http://schemas.microsoft.com/office/word/2006/wordml" xmlns:wps="http://schemas.microsoft.com/office/word/2010/wordprocessingShape" mc:Ignorable="w14 w15 wp14">
+  <w:footnote w:type="separator" w:id="-1">
+    <w:p>
+      <w:pPr>
+        <w:spacing w:line="240" w:lineRule="auto"/>
+      </w:pPr>
+      <w:r>
+        <w:separator/>
+      </w:r>
+    </w:p>
+  </w:footnote>
+  <w:footnote w:type="continuationSeparator" w:id="0">
+    <w:p>
+      <w:pPr>
+        <w:spacing w:line="240" w:lineRule="auto"/>
+      </w:pPr>
+      <w:r>
+        <w:continuationSeparator/>
+      </w:r>
+    </w:p>
+  </w:footnote>
+</w:footnotes>
+</file>
+
 <file path=word/numbering.xml><?xml version="1.0" encoding="utf-8"?>
 <w:numbering xmlns:wpc="http://schemas.microsoft.com/office/word/2010/wordprocessingCanvas" xmlns:mc="http://schemas.openxmlformats.org/markup-compatibility/2006" xmlns:o="urn:schemas-microsoft-com:office:office" xmlns:r="http://schemas.openxmlformats.org/officeDocument/2006/relationships" xmlns:m="http://schemas.openxmlformats.org/officeDocument/2006/math" xmlns:v="urn:schemas-microsoft-com:vml" xmlns:wp14="http://schemas.microsoft.com/office/word/2010/wordprocessingDrawing" xmlns:wp="http://schemas.openxmlformats.org/drawingml/2006/wordprocessingDrawing" xmlns:w10="urn:schemas-microsoft-com:office:word" xmlns:w="http://schemas.openxmlformats.org/wordprocessingml/2006/main" xmlns:w14="http://schemas.microsoft.com/office/word/2010/wordml" xmlns:w15="http://schemas.microsoft.com/office/word/2012/wordml" xmlns:wpg="http://schemas.microsoft.com/office/word/2010/wordprocessingGroup" xmlns:wpi="http://schemas.microsoft.com/office/word/2010/wordprocessingInk" xmlns:wne="http://schemas.microsoft.com/office/word/2006/wordml" xmlns:wps="http://schemas.microsoft.com/office/word/2010/wordprocessingShape" mc:Ignorable="w14 w15 wp14">
-  <w:abstractNum w:abstractNumId="0">
+  <w:abstractNum w:abstractNumId="0" w15:restartNumberingAfterBreak="0">
     <w:nsid w:val="1FA235AF"/>
     <w:multiLevelType w:val="hybridMultilevel"/>
     <w:tmpl w:val="66B25C24"/>
@@ -4429,13 +5220,6 @@
     <w:tblPr>
       <w:tblStyleRowBandSize w:val="1"/>
       <w:tblStyleColBandSize w:val="1"/>
-      <w:tblInd w:w="0" w:type="dxa"/>
-      <w:tblCellMar>
-        <w:top w:w="0" w:type="dxa"/>
-        <w:left w:w="108" w:type="dxa"/>
-        <w:bottom w:w="0" w:type="dxa"/>
-        <w:right w:w="108" w:type="dxa"/>
-      </w:tblCellMar>
     </w:tblPr>
   </w:style>
   <w:style w:type="paragraph" w:styleId="NoSpacing">
@@ -4473,6 +5257,92 @@
     <w:rPr>
       <w:color w:val="0563C1" w:themeColor="hyperlink"/>
       <w:u w:val="single"/>
+    </w:rPr>
+  </w:style>
+  <w:style w:type="paragraph" w:styleId="Header">
+    <w:name w:val="header"/>
+    <w:basedOn w:val="Normal"/>
+    <w:link w:val="HeaderChar"/>
+    <w:uiPriority w:val="99"/>
+    <w:unhideWhenUsed/>
+    <w:rsid w:val="00A564B6"/>
+    <w:pPr>
+      <w:tabs>
+        <w:tab w:val="center" w:pos="4680"/>
+        <w:tab w:val="right" w:pos="9360"/>
+      </w:tabs>
+      <w:spacing w:line="240" w:lineRule="auto"/>
+    </w:pPr>
+  </w:style>
+  <w:style w:type="character" w:customStyle="1" w:styleId="HeaderChar">
+    <w:name w:val="Header Char"/>
+    <w:basedOn w:val="DefaultParagraphFont"/>
+    <w:link w:val="Header"/>
+    <w:uiPriority w:val="99"/>
+    <w:rsid w:val="00A564B6"/>
+  </w:style>
+  <w:style w:type="paragraph" w:styleId="Footer">
+    <w:name w:val="footer"/>
+    <w:basedOn w:val="Normal"/>
+    <w:link w:val="FooterChar"/>
+    <w:uiPriority w:val="99"/>
+    <w:unhideWhenUsed/>
+    <w:rsid w:val="00A564B6"/>
+    <w:pPr>
+      <w:tabs>
+        <w:tab w:val="center" w:pos="4680"/>
+        <w:tab w:val="right" w:pos="9360"/>
+      </w:tabs>
+      <w:spacing w:line="240" w:lineRule="auto"/>
+    </w:pPr>
+  </w:style>
+  <w:style w:type="character" w:customStyle="1" w:styleId="FooterChar">
+    <w:name w:val="Footer Char"/>
+    <w:basedOn w:val="DefaultParagraphFont"/>
+    <w:link w:val="Footer"/>
+    <w:uiPriority w:val="99"/>
+    <w:rsid w:val="00A564B6"/>
+  </w:style>
+  <w:style w:type="character" w:styleId="FollowedHyperlink">
+    <w:name w:val="FollowedHyperlink"/>
+    <w:basedOn w:val="DefaultParagraphFont"/>
+    <w:uiPriority w:val="99"/>
+    <w:semiHidden/>
+    <w:unhideWhenUsed/>
+    <w:rsid w:val="002813E5"/>
+    <w:rPr>
+      <w:color w:val="954F72" w:themeColor="followedHyperlink"/>
+      <w:u w:val="single"/>
+    </w:rPr>
+  </w:style>
+  <w:style w:type="paragraph" w:styleId="BalloonText">
+    <w:name w:val="Balloon Text"/>
+    <w:basedOn w:val="Normal"/>
+    <w:link w:val="BalloonTextChar"/>
+    <w:uiPriority w:val="99"/>
+    <w:semiHidden/>
+    <w:unhideWhenUsed/>
+    <w:rsid w:val="003B011A"/>
+    <w:pPr>
+      <w:spacing w:line="240" w:lineRule="auto"/>
+    </w:pPr>
+    <w:rPr>
+      <w:rFonts w:ascii="Tahoma" w:hAnsi="Tahoma" w:cs="Tahoma"/>
+      <w:sz w:val="16"/>
+      <w:szCs w:val="16"/>
+    </w:rPr>
+  </w:style>
+  <w:style w:type="character" w:customStyle="1" w:styleId="BalloonTextChar">
+    <w:name w:val="Balloon Text Char"/>
+    <w:basedOn w:val="DefaultParagraphFont"/>
+    <w:link w:val="BalloonText"/>
+    <w:uiPriority w:val="99"/>
+    <w:semiHidden/>
+    <w:rsid w:val="003B011A"/>
+    <w:rPr>
+      <w:rFonts w:ascii="Tahoma" w:hAnsi="Tahoma" w:cs="Tahoma"/>
+      <w:sz w:val="16"/>
+      <w:szCs w:val="16"/>
     </w:rPr>
   </w:style>
 </w:styles>
